--- a/fill_in_docx/source/pax_akt_template.docx
+++ b/fill_in_docx/source/pax_akt_template.docx
@@ -1,17 +1,19 @@
 
 <file path=word/document.xml><?xml version="1.0" encoding="utf-8"?>
-<w:document xmlns:wpc="http://schemas.microsoft.com/office/word/2010/wordprocessingCanvas" xmlns:cx="http://schemas.microsoft.com/office/drawing/2014/chartex" xmlns:cx1="http://schemas.microsoft.com/office/drawing/2015/9/8/chartex" xmlns:cx2="http://schemas.microsoft.com/office/drawing/2015/10/21/chartex" xmlns:cx3="http://schemas.microsoft.com/office/drawing/2016/5/9/chartex" xmlns:cx4="http://schemas.microsoft.com/office/drawing/2016/5/10/chartex" xmlns:cx5="http://schemas.microsoft.com/office/drawing/2016/5/11/chartex" xmlns:cx6="http://schemas.microsoft.com/office/drawing/2016/5/12/chartex" xmlns:cx7="http://schemas.microsoft.com/office/drawing/2016/5/13/chartex" xmlns:cx8="http://schemas.microsoft.com/office/drawing/2016/5/14/chartex" xmlns:mc="http://schemas.openxmlformats.org/markup-compatibility/2006" xmlns:aink="http://schemas.microsoft.com/office/drawing/2016/ink" xmlns:am3d="http://schemas.microsoft.com/office/drawing/2017/model3d" xmlns:o="urn:schemas-microsoft-com:office:office" xmlns:oel="http://schemas.microsoft.com/office/2019/extlst" xmlns:r="http://schemas.openxmlformats.org/officeDocument/2006/relationships" xmlns:m="http://schemas.openxmlformats.org/officeDocument/2006/math" xmlns:v="urn:schemas-microsoft-com:vml" xmlns:wp14="http://schemas.microsoft.com/office/word/2010/wordprocessingDrawing" xmlns:wp="http://schemas.openxmlformats.org/drawingml/2006/wordprocessingDrawing" xmlns:w10="urn:schemas-microsoft-com:office:word" xmlns:w="http://schemas.openxmlformats.org/wordprocessingml/2006/main" xmlns:w14="http://schemas.microsoft.com/office/word/2010/wordml" xmlns:w15="http://schemas.microsoft.com/office/word/2012/wordml" xmlns:w16cex="http://schemas.microsoft.com/office/word/2018/wordml/cex" xmlns:w16cid="http://schemas.microsoft.com/office/word/2016/wordml/cid" xmlns:w16="http://schemas.microsoft.com/office/word/2018/wordml" xmlns:w16du="http://schemas.microsoft.com/office/word/2023/wordml/word16du" xmlns:w16sdtdh="http://schemas.microsoft.com/office/word/2020/wordml/sdtdatahash" xmlns:w16se="http://schemas.microsoft.com/office/word/2015/wordml/symex" xmlns:wpg="http://schemas.microsoft.com/office/word/2010/wordprocessingGroup" xmlns:wpi="http://schemas.microsoft.com/office/word/2010/wordprocessingInk" xmlns:wne="http://schemas.microsoft.com/office/word/2006/wordml" xmlns:wps="http://schemas.microsoft.com/office/word/2010/wordprocessingShape" mc:Ignorable="w14 w15 w16se w16cid w16 w16cex w16sdtdh w16du wp14">
+<w:document xmlns:o="urn:schemas-microsoft-com:office:office" xmlns:r="http://schemas.openxmlformats.org/officeDocument/2006/relationships" xmlns:v="urn:schemas-microsoft-com:vml" xmlns:w="http://schemas.openxmlformats.org/wordprocessingml/2006/main" xmlns:w10="urn:schemas-microsoft-com:office:word" xmlns:wp="http://schemas.openxmlformats.org/drawingml/2006/wordprocessingDrawing" xmlns:wps="http://schemas.microsoft.com/office/word/2010/wordprocessingShape" xmlns:wpg="http://schemas.microsoft.com/office/word/2010/wordprocessingGroup" xmlns:mc="http://schemas.openxmlformats.org/markup-compatibility/2006" xmlns:wp14="http://schemas.microsoft.com/office/word/2010/wordprocessingDrawing" xmlns:w14="http://schemas.microsoft.com/office/word/2010/wordml" xmlns:w15="http://schemas.microsoft.com/office/word/2012/wordml" mc:Ignorable="w14 wp14 w15">
   <w:body>
     <w:p>
       <w:pPr>
+        <w:pStyle w:val="Normal"/>
         <w:tabs>
-          <w:tab w:val="left" w:pos="3402"/>
+          <w:tab w:val="clear" w:pos="708"/>
+          <w:tab w:val="left" w:pos="3402" w:leader="none"/>
         </w:tabs>
-        <w:spacing w:after="0" w:line="240" w:lineRule="auto"/>
+        <w:spacing w:lineRule="auto" w:line="240" w:before="0" w:after="0"/>
         <w:jc w:val="center"/>
         <w:rPr>
-          <w:rFonts w:cstheme="minorHAnsi"/>
-          <w:color w:val="000000" w:themeColor="text1"/>
+          <w:rFonts w:cs="Calibri" w:cstheme="minorHAnsi"/>
+          <w:color w:themeColor="text1" w:val="000000"/>
           <w:sz w:val="24"/>
           <w:szCs w:val="24"/>
           <w:lang w:val="uk-UA"/>
@@ -19,45 +21,27 @@
       </w:pPr>
       <w:r>
         <w:rPr>
-          <w:rFonts w:cstheme="minorHAnsi"/>
-          <w:color w:val="000000" w:themeColor="text1"/>
-          <w:sz w:val="24"/>
-          <w:szCs w:val="24"/>
-          <w:lang w:val="uk-UA"/>
-        </w:rPr>
-        <w:t xml:space="preserve">Рахунок № </w:t>
-      </w:r>
-      <w:r>
-        <w:rPr>
-          <w:rFonts w:cstheme="minorHAnsi"/>
-          <w:color w:val="000000" w:themeColor="text1"/>
-          <w:sz w:val="24"/>
-          <w:szCs w:val="24"/>
-          <w:lang w:val="uk-UA"/>
-        </w:rPr>
-        <w:t>{contract_number}</w:t>
-      </w:r>
-      <w:r>
-        <w:rPr>
-          <w:rFonts w:cstheme="minorHAnsi"/>
-          <w:color w:val="000000" w:themeColor="text1"/>
-          <w:sz w:val="24"/>
-          <w:szCs w:val="24"/>
-          <w:lang w:val="uk-UA"/>
-        </w:rPr>
-        <w:t>/24</w:t>
+          <w:rFonts w:cs="Calibri" w:cstheme="minorHAnsi"/>
+          <w:color w:themeColor="text1" w:val="000000"/>
+          <w:sz w:val="24"/>
+          <w:szCs w:val="24"/>
+          <w:lang w:val="uk-UA"/>
+        </w:rPr>
+        <w:t>Рахунок № {contract_number}/24</w:t>
       </w:r>
     </w:p>
     <w:p>
       <w:pPr>
+        <w:pStyle w:val="Normal"/>
         <w:tabs>
-          <w:tab w:val="left" w:pos="3402"/>
+          <w:tab w:val="clear" w:pos="708"/>
+          <w:tab w:val="left" w:pos="3402" w:leader="none"/>
         </w:tabs>
-        <w:spacing w:after="0" w:line="240" w:lineRule="auto"/>
+        <w:spacing w:lineRule="auto" w:line="240" w:before="0" w:after="0"/>
         <w:jc w:val="center"/>
         <w:rPr>
-          <w:rFonts w:cstheme="minorHAnsi"/>
-          <w:color w:val="000000" w:themeColor="text1"/>
+          <w:rFonts w:cs="Calibri" w:cstheme="minorHAnsi"/>
+          <w:color w:themeColor="text1" w:val="000000"/>
           <w:sz w:val="24"/>
           <w:szCs w:val="24"/>
           <w:lang w:val="uk-UA"/>
@@ -65,53 +49,44 @@
       </w:pPr>
       <w:r>
         <w:rPr>
-          <w:rFonts w:cstheme="minorHAnsi"/>
-          <w:color w:val="000000" w:themeColor="text1"/>
-          <w:sz w:val="24"/>
-          <w:szCs w:val="24"/>
-          <w:lang w:val="uk-UA"/>
-        </w:rPr>
-        <w:t>Від {from_date}</w:t>
-      </w:r>
-      <w:r>
-        <w:rPr>
-          <w:rFonts w:cstheme="minorHAnsi"/>
-          <w:color w:val="000000" w:themeColor="text1"/>
-          <w:sz w:val="24"/>
-          <w:szCs w:val="24"/>
-          <w:lang w:val="uk-UA"/>
-        </w:rPr>
-        <w:t xml:space="preserve"> р</w:t>
-      </w:r>
-      <w:r>
-        <w:rPr>
-          <w:rFonts w:cstheme="minorHAnsi"/>
-          <w:color w:val="000000" w:themeColor="text1"/>
-          <w:sz w:val="24"/>
-          <w:szCs w:val="24"/>
-          <w:lang w:val="uk-UA"/>
-        </w:rPr>
-        <w:t>.</w:t>
+          <w:rFonts w:cs="Calibri" w:cstheme="minorHAnsi"/>
+          <w:color w:themeColor="text1" w:val="000000"/>
+          <w:sz w:val="24"/>
+          <w:szCs w:val="24"/>
+          <w:lang w:val="uk-UA"/>
+        </w:rPr>
+        <w:t>Від {from_date} р.</w:t>
       </w:r>
     </w:p>
     <w:p>
       <w:pPr>
-        <w:rPr>
-          <w:rFonts w:cstheme="minorHAnsi"/>
-          <w:color w:val="000000" w:themeColor="text1"/>
+        <w:pStyle w:val="Normal"/>
+        <w:rPr>
+          <w:rFonts w:cs="Calibri" w:cstheme="minorHAnsi"/>
+          <w:color w:themeColor="text1" w:val="000000"/>
           <w:sz w:val="24"/>
           <w:szCs w:val="24"/>
           <w:lang w:val="uk-UA"/>
         </w:rPr>
       </w:pPr>
+      <w:r>
+        <w:rPr>
+          <w:rFonts w:cs="Calibri" w:cstheme="minorHAnsi"/>
+          <w:color w:themeColor="text1" w:val="000000"/>
+          <w:sz w:val="24"/>
+          <w:szCs w:val="24"/>
+          <w:lang w:val="uk-UA"/>
+        </w:rPr>
+      </w:r>
     </w:p>
     <w:p>
       <w:pPr>
-        <w:pStyle w:val="aa"/>
-        <w:spacing w:after="0" w:line="240" w:lineRule="auto"/>
+        <w:pStyle w:val="ListParagraph"/>
+        <w:spacing w:lineRule="auto" w:line="240" w:before="0" w:after="0"/>
         <w:ind w:left="0"/>
-        <w:rPr>
-          <w:rFonts w:asciiTheme="minorHAnsi" w:hAnsiTheme="minorHAnsi" w:cstheme="minorHAnsi"/>
+        <w:contextualSpacing/>
+        <w:rPr>
+          <w:rFonts w:ascii="Calibri" w:hAnsi="Calibri" w:cs="Calibri" w:asciiTheme="minorHAnsi" w:cstheme="minorHAnsi" w:hAnsiTheme="minorHAnsi"/>
           <w:b/>
           <w:sz w:val="24"/>
           <w:szCs w:val="24"/>
@@ -120,7 +95,7 @@
       </w:pPr>
       <w:r>
         <w:rPr>
-          <w:rFonts w:asciiTheme="minorHAnsi" w:hAnsiTheme="minorHAnsi" w:cstheme="minorHAnsi"/>
+          <w:rFonts w:cs="Calibri" w:ascii="Calibri" w:hAnsi="Calibri" w:asciiTheme="minorHAnsi" w:cstheme="minorHAnsi" w:hAnsiTheme="minorHAnsi"/>
           <w:b/>
           <w:color w:val="000000"/>
           <w:sz w:val="24"/>
@@ -133,38 +108,44 @@
     <w:tbl>
       <w:tblPr>
         <w:tblW w:w="5000" w:type="pct"/>
+        <w:jc w:val="left"/>
+        <w:tblInd w:w="0" w:type="dxa"/>
         <w:tblLayout w:type="fixed"/>
         <w:tblCellMar>
+          <w:top w:w="0" w:type="dxa"/>
           <w:left w:w="0" w:type="dxa"/>
+          <w:bottom w:w="0" w:type="dxa"/>
           <w:right w:w="0" w:type="dxa"/>
         </w:tblCellMar>
-        <w:tblLook w:val="04A0" w:firstRow="1" w:lastRow="0" w:firstColumn="1" w:lastColumn="0" w:noHBand="0" w:noVBand="1"/>
+        <w:tblLook w:val="04a0" w:noHBand="0" w:noVBand="1" w:firstColumn="1" w:lastRow="0" w:lastColumn="0" w:firstRow="1"/>
       </w:tblPr>
       <w:tblGrid>
         <w:gridCol w:w="7345"/>
       </w:tblGrid>
       <w:tr>
+        <w:trPr/>
         <w:tc>
           <w:tcPr>
             <w:tcW w:w="7345" w:type="dxa"/>
+            <w:tcBorders/>
             <w:vAlign w:val="center"/>
           </w:tcPr>
           <w:p>
             <w:pPr>
-              <w:pStyle w:val="ad"/>
-              <w:keepNext/>
-              <w:spacing w:before="120" w:after="0" w:line="240" w:lineRule="auto"/>
+              <w:pStyle w:val="Style17"/>
+              <w:keepNext w:val="true"/>
+              <w:spacing w:lineRule="auto" w:line="240" w:before="120" w:after="0"/>
               <w:ind w:right="-143"/>
               <w:contextualSpacing/>
               <w:rPr>
-                <w:rFonts w:cstheme="minorHAnsi"/>
-                <w:sz w:val="24"/>
-                <w:szCs w:val="24"/>
-              </w:rPr>
-            </w:pPr>
-            <w:r>
-              <w:rPr>
-                <w:rFonts w:eastAsia="Times New Roman" w:cstheme="minorHAnsi"/>
+                <w:rFonts w:cs="Calibri" w:cstheme="minorHAnsi"/>
+                <w:sz w:val="24"/>
+                <w:szCs w:val="24"/>
+              </w:rPr>
+            </w:pPr>
+            <w:r>
+              <w:rPr>
+                <w:rFonts w:eastAsia="Times New Roman" w:cs="Calibri" w:cstheme="minorHAnsi"/>
                 <w:b/>
                 <w:color w:val="000000"/>
                 <w:sz w:val="24"/>
@@ -177,27 +158,29 @@
         </w:tc>
       </w:tr>
       <w:tr>
+        <w:trPr/>
         <w:tc>
           <w:tcPr>
             <w:tcW w:w="7345" w:type="dxa"/>
+            <w:tcBorders/>
             <w:vAlign w:val="center"/>
           </w:tcPr>
           <w:p>
             <w:pPr>
-              <w:pStyle w:val="ad"/>
-              <w:keepNext/>
-              <w:spacing w:before="120" w:after="0" w:line="240" w:lineRule="auto"/>
+              <w:pStyle w:val="Style17"/>
+              <w:keepNext w:val="true"/>
+              <w:spacing w:lineRule="auto" w:line="240" w:before="120" w:after="0"/>
               <w:ind w:right="-143"/>
               <w:contextualSpacing/>
               <w:rPr>
-                <w:rFonts w:cstheme="minorHAnsi"/>
-                <w:sz w:val="24"/>
-                <w:szCs w:val="24"/>
-              </w:rPr>
-            </w:pPr>
-            <w:r>
-              <w:rPr>
-                <w:rFonts w:eastAsia="Calibri" w:cstheme="minorHAnsi"/>
+                <w:rFonts w:cs="Calibri" w:cstheme="minorHAnsi"/>
+                <w:sz w:val="24"/>
+                <w:szCs w:val="24"/>
+              </w:rPr>
+            </w:pPr>
+            <w:r>
+              <w:rPr>
+                <w:rFonts w:eastAsia="Calibri" w:cs="Calibri" w:cstheme="minorHAnsi"/>
                 <w:color w:val="000000"/>
                 <w:sz w:val="24"/>
                 <w:szCs w:val="24"/>
@@ -209,24 +192,26 @@
         </w:tc>
       </w:tr>
       <w:tr>
+        <w:trPr/>
         <w:tc>
           <w:tcPr>
             <w:tcW w:w="7345" w:type="dxa"/>
+            <w:tcBorders/>
             <w:vAlign w:val="center"/>
           </w:tcPr>
           <w:p>
             <w:pPr>
-              <w:pStyle w:val="ad"/>
-              <w:spacing w:after="0" w:line="240" w:lineRule="auto"/>
-              <w:rPr>
-                <w:rFonts w:cstheme="minorHAnsi"/>
-                <w:sz w:val="24"/>
-                <w:szCs w:val="24"/>
-              </w:rPr>
-            </w:pPr>
-            <w:r>
-              <w:rPr>
-                <w:rFonts w:cstheme="minorHAnsi"/>
+              <w:pStyle w:val="Style17"/>
+              <w:spacing w:lineRule="auto" w:line="240" w:before="0" w:after="0"/>
+              <w:rPr>
+                <w:rFonts w:cs="Calibri" w:cstheme="minorHAnsi"/>
+                <w:sz w:val="24"/>
+                <w:szCs w:val="24"/>
+              </w:rPr>
+            </w:pPr>
+            <w:r>
+              <w:rPr>
+                <w:rFonts w:cs="Calibri" w:cstheme="minorHAnsi"/>
                 <w:color w:val="000000"/>
                 <w:sz w:val="24"/>
                 <w:szCs w:val="24"/>
@@ -236,7 +221,7 @@
             </w:r>
             <w:r>
               <w:rPr>
-                <w:rFonts w:cstheme="minorHAnsi"/>
+                <w:rFonts w:cs="Calibri" w:cstheme="minorHAnsi"/>
                 <w:b/>
                 <w:color w:val="000000"/>
                 <w:sz w:val="24"/>
@@ -251,25 +236,42 @@
     </w:tbl>
     <w:p>
       <w:pPr>
-        <w:pStyle w:val="aa"/>
-        <w:spacing w:after="0" w:line="240" w:lineRule="auto"/>
+        <w:pStyle w:val="ListParagraph"/>
+        <w:spacing w:lineRule="auto" w:line="240" w:before="0" w:after="0"/>
         <w:ind w:left="0"/>
-        <w:rPr>
-          <w:rFonts w:asciiTheme="minorHAnsi" w:hAnsiTheme="minorHAnsi" w:cstheme="minorHAnsi"/>
+        <w:contextualSpacing/>
+        <w:rPr>
+          <w:rFonts w:ascii="Calibri" w:hAnsi="Calibri" w:cs="Calibri" w:asciiTheme="minorHAnsi" w:cstheme="minorHAnsi" w:hAnsiTheme="minorHAnsi"/>
           <w:b/>
           <w:sz w:val="24"/>
           <w:szCs w:val="24"/>
           <w:lang w:val="uk-UA"/>
         </w:rPr>
       </w:pPr>
+      <w:r>
+        <w:rPr>
+          <w:rFonts w:cs="Calibri" w:cstheme="minorHAnsi"/>
+          <w:b/>
+          <w:sz w:val="24"/>
+          <w:szCs w:val="24"/>
+          <w:lang w:val="uk-UA"/>
+        </w:rPr>
+      </w:r>
     </w:p>
     <w:tbl>
       <w:tblPr>
         <w:tblStyle w:val="af1"/>
         <w:tblW w:w="7655" w:type="dxa"/>
+        <w:jc w:val="left"/>
         <w:tblInd w:w="108" w:type="dxa"/>
         <w:tblLayout w:type="fixed"/>
-        <w:tblLook w:val="04A0" w:firstRow="1" w:lastRow="0" w:firstColumn="1" w:lastColumn="0" w:noHBand="0" w:noVBand="1"/>
+        <w:tblCellMar>
+          <w:top w:w="0" w:type="dxa"/>
+          <w:left w:w="108" w:type="dxa"/>
+          <w:bottom w:w="0" w:type="dxa"/>
+          <w:right w:w="108" w:type="dxa"/>
+        </w:tblCellMar>
+        <w:tblLook w:val="04a0" w:noHBand="0" w:noVBand="1" w:firstColumn="1" w:lastRow="0" w:lastColumn="0" w:firstRow="1"/>
       </w:tblPr>
       <w:tblGrid>
         <w:gridCol w:w="3704"/>
@@ -279,20 +281,25 @@
         <w:gridCol w:w="1415"/>
       </w:tblGrid>
       <w:tr>
+        <w:trPr/>
         <w:tc>
           <w:tcPr>
             <w:tcW w:w="3704" w:type="dxa"/>
+            <w:tcBorders/>
             <w:vAlign w:val="center"/>
           </w:tcPr>
           <w:p>
             <w:pPr>
-              <w:spacing w:after="0" w:line="240" w:lineRule="auto"/>
+              <w:pStyle w:val="Normal"/>
+              <w:widowControl/>
+              <w:suppressAutoHyphens w:val="true"/>
+              <w:spacing w:lineRule="auto" w:line="240" w:before="0" w:after="0"/>
               <w:jc w:val="center"/>
               <w:rPr>
-                <w:rFonts w:cstheme="minorHAnsi"/>
+                <w:rFonts w:cs="Calibri" w:cstheme="minorHAnsi"/>
                 <w:b/>
                 <w:bCs/>
-                <w:color w:val="000000" w:themeColor="text1"/>
+                <w:color w:themeColor="text1" w:val="000000"/>
                 <w:sz w:val="24"/>
                 <w:szCs w:val="24"/>
                 <w:lang w:val="uk-UA"/>
@@ -300,13 +307,14 @@
             </w:pPr>
             <w:r>
               <w:rPr>
-                <w:rFonts w:eastAsia="Calibri" w:cstheme="minorHAnsi"/>
+                <w:rFonts w:eastAsia="Calibri" w:cs="Calibri" w:cstheme="minorHAnsi"/>
                 <w:b/>
                 <w:bCs/>
-                <w:color w:val="000000" w:themeColor="text1"/>
-                <w:sz w:val="24"/>
-                <w:szCs w:val="24"/>
-                <w:lang w:val="uk-UA"/>
+                <w:color w:themeColor="text1" w:val="000000"/>
+                <w:kern w:val="0"/>
+                <w:sz w:val="24"/>
+                <w:szCs w:val="24"/>
+                <w:lang w:val="uk-UA" w:eastAsia="en-US" w:bidi="ar-SA"/>
               </w:rPr>
               <w:t>Найменування</w:t>
             </w:r>
@@ -315,17 +323,21 @@
         <w:tc>
           <w:tcPr>
             <w:tcW w:w="826" w:type="dxa"/>
+            <w:tcBorders/>
             <w:vAlign w:val="center"/>
           </w:tcPr>
           <w:p>
             <w:pPr>
-              <w:spacing w:after="0" w:line="240" w:lineRule="auto"/>
+              <w:pStyle w:val="Normal"/>
+              <w:widowControl/>
+              <w:suppressAutoHyphens w:val="true"/>
+              <w:spacing w:lineRule="auto" w:line="240" w:before="0" w:after="0"/>
               <w:jc w:val="center"/>
               <w:rPr>
-                <w:rFonts w:cstheme="minorHAnsi"/>
+                <w:rFonts w:cs="Calibri" w:cstheme="minorHAnsi"/>
                 <w:b/>
                 <w:bCs/>
-                <w:color w:val="000000" w:themeColor="text1"/>
+                <w:color w:themeColor="text1" w:val="000000"/>
                 <w:sz w:val="24"/>
                 <w:szCs w:val="24"/>
                 <w:lang w:val="uk-UA"/>
@@ -333,13 +345,14 @@
             </w:pPr>
             <w:r>
               <w:rPr>
-                <w:rFonts w:eastAsia="Calibri" w:cstheme="minorHAnsi"/>
+                <w:rFonts w:eastAsia="Calibri" w:cs="Calibri" w:cstheme="minorHAnsi"/>
                 <w:b/>
                 <w:bCs/>
-                <w:color w:val="000000" w:themeColor="text1"/>
-                <w:sz w:val="24"/>
-                <w:szCs w:val="24"/>
-                <w:lang w:val="uk-UA"/>
+                <w:color w:themeColor="text1" w:val="000000"/>
+                <w:kern w:val="0"/>
+                <w:sz w:val="24"/>
+                <w:szCs w:val="24"/>
+                <w:lang w:val="uk-UA" w:eastAsia="en-US" w:bidi="ar-SA"/>
               </w:rPr>
               <w:t>Од. вим.</w:t>
             </w:r>
@@ -348,17 +361,21 @@
         <w:tc>
           <w:tcPr>
             <w:tcW w:w="839" w:type="dxa"/>
+            <w:tcBorders/>
             <w:vAlign w:val="center"/>
           </w:tcPr>
           <w:p>
             <w:pPr>
-              <w:spacing w:after="0" w:line="240" w:lineRule="auto"/>
+              <w:pStyle w:val="Normal"/>
+              <w:widowControl/>
+              <w:suppressAutoHyphens w:val="true"/>
+              <w:spacing w:lineRule="auto" w:line="240" w:before="0" w:after="0"/>
               <w:jc w:val="center"/>
               <w:rPr>
-                <w:rFonts w:cstheme="minorHAnsi"/>
+                <w:rFonts w:cs="Calibri" w:cstheme="minorHAnsi"/>
                 <w:b/>
                 <w:bCs/>
-                <w:color w:val="000000" w:themeColor="text1"/>
+                <w:color w:themeColor="text1" w:val="000000"/>
                 <w:sz w:val="24"/>
                 <w:szCs w:val="24"/>
                 <w:lang w:val="uk-UA"/>
@@ -366,13 +383,14 @@
             </w:pPr>
             <w:r>
               <w:rPr>
-                <w:rFonts w:eastAsia="Calibri" w:cstheme="minorHAnsi"/>
+                <w:rFonts w:eastAsia="Calibri" w:cs="Calibri" w:cstheme="minorHAnsi"/>
                 <w:b/>
                 <w:bCs/>
-                <w:color w:val="000000" w:themeColor="text1"/>
-                <w:sz w:val="24"/>
-                <w:szCs w:val="24"/>
-                <w:lang w:val="uk-UA"/>
+                <w:color w:themeColor="text1" w:val="000000"/>
+                <w:kern w:val="0"/>
+                <w:sz w:val="24"/>
+                <w:szCs w:val="24"/>
+                <w:lang w:val="uk-UA" w:eastAsia="en-US" w:bidi="ar-SA"/>
               </w:rPr>
               <w:t>К-сть</w:t>
             </w:r>
@@ -381,17 +399,21 @@
         <w:tc>
           <w:tcPr>
             <w:tcW w:w="871" w:type="dxa"/>
+            <w:tcBorders/>
             <w:vAlign w:val="center"/>
           </w:tcPr>
           <w:p>
             <w:pPr>
-              <w:spacing w:after="0" w:line="240" w:lineRule="auto"/>
+              <w:pStyle w:val="Normal"/>
+              <w:widowControl/>
+              <w:suppressAutoHyphens w:val="true"/>
+              <w:spacing w:lineRule="auto" w:line="240" w:before="0" w:after="0"/>
               <w:jc w:val="center"/>
               <w:rPr>
-                <w:rFonts w:cstheme="minorHAnsi"/>
+                <w:rFonts w:cs="Calibri" w:cstheme="minorHAnsi"/>
                 <w:b/>
                 <w:bCs/>
-                <w:color w:val="000000" w:themeColor="text1"/>
+                <w:color w:themeColor="text1" w:val="000000"/>
                 <w:sz w:val="24"/>
                 <w:szCs w:val="24"/>
                 <w:lang w:val="uk-UA"/>
@@ -399,13 +421,14 @@
             </w:pPr>
             <w:r>
               <w:rPr>
-                <w:rFonts w:eastAsia="Calibri" w:cstheme="minorHAnsi"/>
+                <w:rFonts w:eastAsia="Calibri" w:cs="Calibri" w:cstheme="minorHAnsi"/>
                 <w:b/>
                 <w:bCs/>
-                <w:color w:val="000000" w:themeColor="text1"/>
-                <w:sz w:val="24"/>
-                <w:szCs w:val="24"/>
-                <w:lang w:val="uk-UA"/>
+                <w:color w:themeColor="text1" w:val="000000"/>
+                <w:kern w:val="0"/>
+                <w:sz w:val="24"/>
+                <w:szCs w:val="24"/>
+                <w:lang w:val="uk-UA" w:eastAsia="en-US" w:bidi="ar-SA"/>
               </w:rPr>
               <w:t>Ціна (грн.)</w:t>
             </w:r>
@@ -414,17 +437,21 @@
         <w:tc>
           <w:tcPr>
             <w:tcW w:w="1415" w:type="dxa"/>
+            <w:tcBorders/>
             <w:vAlign w:val="center"/>
           </w:tcPr>
           <w:p>
             <w:pPr>
-              <w:spacing w:after="0" w:line="240" w:lineRule="auto"/>
+              <w:pStyle w:val="Normal"/>
+              <w:widowControl/>
+              <w:suppressAutoHyphens w:val="true"/>
+              <w:spacing w:lineRule="auto" w:line="240" w:before="0" w:after="0"/>
               <w:jc w:val="center"/>
               <w:rPr>
-                <w:rFonts w:cstheme="minorHAnsi"/>
+                <w:rFonts w:cs="Calibri" w:cstheme="minorHAnsi"/>
                 <w:b/>
                 <w:bCs/>
-                <w:color w:val="000000" w:themeColor="text1"/>
+                <w:color w:themeColor="text1" w:val="000000"/>
                 <w:sz w:val="24"/>
                 <w:szCs w:val="24"/>
                 <w:lang w:val="uk-UA"/>
@@ -432,13 +459,14 @@
             </w:pPr>
             <w:r>
               <w:rPr>
-                <w:rFonts w:eastAsia="Calibri" w:cstheme="minorHAnsi"/>
+                <w:rFonts w:eastAsia="Calibri" w:cs="Calibri" w:cstheme="minorHAnsi"/>
                 <w:b/>
                 <w:bCs/>
-                <w:color w:val="000000" w:themeColor="text1"/>
-                <w:sz w:val="24"/>
-                <w:szCs w:val="24"/>
-                <w:lang w:val="uk-UA"/>
+                <w:color w:themeColor="text1" w:val="000000"/>
+                <w:kern w:val="0"/>
+                <w:sz w:val="24"/>
+                <w:szCs w:val="24"/>
+                <w:lang w:val="uk-UA" w:eastAsia="en-US" w:bidi="ar-SA"/>
               </w:rPr>
               <w:t>Сума (грн.)</w:t>
             </w:r>
@@ -446,16 +474,22 @@
         </w:tc>
       </w:tr>
       <w:tr>
+        <w:trPr/>
         <w:tc>
           <w:tcPr>
             <w:tcW w:w="3704" w:type="dxa"/>
+            <w:tcBorders/>
           </w:tcPr>
           <w:p>
             <w:pPr>
-              <w:spacing w:after="0" w:line="240" w:lineRule="auto"/>
-              <w:rPr>
-                <w:rFonts w:cstheme="minorHAnsi"/>
-                <w:color w:val="000000" w:themeColor="text1"/>
+              <w:pStyle w:val="Normal"/>
+              <w:widowControl/>
+              <w:suppressAutoHyphens w:val="true"/>
+              <w:spacing w:lineRule="auto" w:line="240" w:before="0" w:after="0"/>
+              <w:jc w:val="left"/>
+              <w:rPr>
+                <w:rFonts w:cs="Calibri" w:cstheme="minorHAnsi"/>
+                <w:color w:themeColor="text1" w:val="000000"/>
                 <w:sz w:val="24"/>
                 <w:szCs w:val="24"/>
                 <w:lang w:val="uk-UA"/>
@@ -463,54 +497,62 @@
             </w:pPr>
             <w:r>
               <w:rPr>
-                <w:rFonts w:eastAsia="Calibri" w:cstheme="minorHAnsi"/>
-                <w:color w:val="000000" w:themeColor="text1"/>
+                <w:rFonts w:eastAsia="Calibri" w:cs="Calibri" w:cstheme="minorHAnsi"/>
+                <w:color w:themeColor="text1" w:val="000000"/>
+                <w:kern w:val="0"/>
+                <w:sz w:val="24"/>
+                <w:szCs w:val="24"/>
+                <w:lang w:val="uk-UA" w:eastAsia="en-US" w:bidi="ar-SA"/>
+              </w:rPr>
+              <w:t>За надання доступу до інфраструктури об’єкта будівництва, згідно договору</w:t>
+            </w:r>
+            <w:r>
+              <w:rPr>
+                <w:rFonts w:eastAsia="Calibri" w:cs="Calibri" w:cstheme="minorHAnsi"/>
+                <w:kern w:val="0"/>
+                <w:sz w:val="24"/>
+                <w:szCs w:val="24"/>
+                <w:lang w:val="uk-UA" w:eastAsia="en-US" w:bidi="ar-SA"/>
+              </w:rPr>
+              <w:br/>
+            </w:r>
+            <w:r>
+              <w:rPr>
+                <w:rFonts w:eastAsia="Calibri" w:cs="Calibri" w:cstheme="minorHAnsi"/>
+                <w:color w:themeColor="text1" w:val="000000"/>
+                <w:kern w:val="0"/>
+                <w:sz w:val="24"/>
+                <w:szCs w:val="24"/>
+                <w:lang w:val="uk-UA" w:eastAsia="en-US" w:bidi="ar-SA"/>
+              </w:rPr>
+              <w:t>№ {contract_number} від {from_date} року, за період:</w:t>
+            </w:r>
+          </w:p>
+          <w:p>
+            <w:pPr>
+              <w:pStyle w:val="Normal"/>
+              <w:widowControl/>
+              <w:suppressAutoHyphens w:val="true"/>
+              <w:spacing w:lineRule="auto" w:line="240" w:before="0" w:after="0"/>
+              <w:jc w:val="left"/>
+              <w:rPr>
+                <w:rFonts w:cs="Calibri" w:cstheme="minorHAnsi"/>
+                <w:b/>
+                <w:color w:themeColor="text1" w:val="000000"/>
                 <w:sz w:val="24"/>
                 <w:szCs w:val="24"/>
                 <w:lang w:val="uk-UA"/>
               </w:rPr>
-              <w:t>За надання доступу до інфраструктури об’єкта будівництва, згідно договору</w:t>
-            </w:r>
-            <w:r>
-              <w:rPr>
-                <w:rFonts w:cstheme="minorHAnsi"/>
-                <w:sz w:val="24"/>
-                <w:szCs w:val="24"/>
-                <w:lang w:val="uk-UA"/>
-              </w:rPr>
-              <w:br/>
-            </w:r>
-            <w:r>
-              <w:rPr>
-                <w:rFonts w:eastAsia="Calibri" w:cstheme="minorHAnsi"/>
-                <w:color w:val="000000" w:themeColor="text1"/>
-                <w:sz w:val="24"/>
-                <w:szCs w:val="24"/>
-                <w:lang w:val="uk-UA"/>
-              </w:rPr>
-              <w:t>№ {contract_number} від {from_date} року, за період:</w:t>
-            </w:r>
-          </w:p>
-          <w:p>
-            <w:pPr>
-              <w:spacing w:after="0" w:line="240" w:lineRule="auto"/>
-              <w:rPr>
-                <w:rFonts w:cstheme="minorHAnsi"/>
+            </w:pPr>
+            <w:r>
+              <w:rPr>
+                <w:rFonts w:eastAsia="Calibri" w:cs="Calibri" w:cstheme="minorHAnsi"/>
                 <w:b/>
-                <w:color w:val="000000" w:themeColor="text1"/>
-                <w:sz w:val="24"/>
-                <w:szCs w:val="24"/>
-                <w:lang w:val="uk-UA"/>
-              </w:rPr>
-            </w:pPr>
-            <w:r>
-              <w:rPr>
-                <w:rFonts w:eastAsia="Calibri" w:cstheme="minorHAnsi"/>
-                <w:b/>
-                <w:color w:val="000000" w:themeColor="text1"/>
-                <w:sz w:val="24"/>
-                <w:szCs w:val="24"/>
-                <w:lang w:val="uk-UA"/>
+                <w:color w:themeColor="text1" w:val="000000"/>
+                <w:kern w:val="0"/>
+                <w:sz w:val="24"/>
+                <w:szCs w:val="24"/>
+                <w:lang w:val="uk-UA" w:eastAsia="en-US" w:bidi="ar-SA"/>
               </w:rPr>
               <w:t>січень 2024 р.– грудень 2024 р.</w:t>
             </w:r>
@@ -519,15 +561,19 @@
         <w:tc>
           <w:tcPr>
             <w:tcW w:w="826" w:type="dxa"/>
+            <w:tcBorders/>
             <w:vAlign w:val="center"/>
           </w:tcPr>
           <w:p>
             <w:pPr>
-              <w:spacing w:after="0" w:line="240" w:lineRule="auto"/>
+              <w:pStyle w:val="Normal"/>
+              <w:widowControl/>
+              <w:suppressAutoHyphens w:val="true"/>
+              <w:spacing w:lineRule="auto" w:line="240" w:before="0" w:after="0"/>
               <w:jc w:val="center"/>
               <w:rPr>
-                <w:rFonts w:cstheme="minorHAnsi"/>
-                <w:color w:val="000000" w:themeColor="text1"/>
+                <w:rFonts w:cs="Calibri" w:cstheme="minorHAnsi"/>
+                <w:color w:themeColor="text1" w:val="000000"/>
                 <w:sz w:val="24"/>
                 <w:szCs w:val="24"/>
                 <w:lang w:val="uk-UA"/>
@@ -535,11 +581,12 @@
             </w:pPr>
             <w:r>
               <w:rPr>
-                <w:rFonts w:eastAsia="Calibri" w:cstheme="minorHAnsi"/>
-                <w:color w:val="000000" w:themeColor="text1"/>
-                <w:sz w:val="24"/>
-                <w:szCs w:val="24"/>
-                <w:lang w:val="uk-UA"/>
+                <w:rFonts w:eastAsia="Calibri" w:cs="Calibri" w:cstheme="minorHAnsi"/>
+                <w:color w:themeColor="text1" w:val="000000"/>
+                <w:kern w:val="0"/>
+                <w:sz w:val="24"/>
+                <w:szCs w:val="24"/>
+                <w:lang w:val="uk-UA" w:eastAsia="en-US" w:bidi="ar-SA"/>
               </w:rPr>
               <w:t>міс</w:t>
             </w:r>
@@ -548,15 +595,19 @@
         <w:tc>
           <w:tcPr>
             <w:tcW w:w="839" w:type="dxa"/>
+            <w:tcBorders/>
             <w:vAlign w:val="center"/>
           </w:tcPr>
           <w:p>
             <w:pPr>
-              <w:spacing w:after="0" w:line="240" w:lineRule="auto"/>
+              <w:pStyle w:val="Normal"/>
+              <w:widowControl/>
+              <w:suppressAutoHyphens w:val="true"/>
+              <w:spacing w:lineRule="auto" w:line="240" w:before="0" w:after="0"/>
               <w:jc w:val="center"/>
               <w:rPr>
-                <w:rFonts w:cstheme="minorHAnsi"/>
-                <w:color w:val="000000" w:themeColor="text1"/>
+                <w:rFonts w:cs="Calibri" w:cstheme="minorHAnsi"/>
+                <w:color w:themeColor="text1" w:val="000000"/>
                 <w:sz w:val="24"/>
                 <w:szCs w:val="24"/>
                 <w:lang w:val="uk-UA"/>
@@ -564,11 +615,12 @@
             </w:pPr>
             <w:r>
               <w:rPr>
-                <w:rFonts w:eastAsia="Calibri" w:cstheme="minorHAnsi"/>
-                <w:color w:val="000000" w:themeColor="text1"/>
-                <w:sz w:val="24"/>
-                <w:szCs w:val="24"/>
-                <w:lang w:val="uk-UA"/>
+                <w:rFonts w:eastAsia="Calibri" w:cs="Calibri" w:cstheme="minorHAnsi"/>
+                <w:color w:themeColor="text1" w:val="000000"/>
+                <w:kern w:val="0"/>
+                <w:sz w:val="24"/>
+                <w:szCs w:val="24"/>
+                <w:lang w:val="uk-UA" w:eastAsia="en-US" w:bidi="ar-SA"/>
               </w:rPr>
               <w:t>12</w:t>
             </w:r>
@@ -577,15 +629,19 @@
         <w:tc>
           <w:tcPr>
             <w:tcW w:w="871" w:type="dxa"/>
+            <w:tcBorders/>
             <w:vAlign w:val="center"/>
           </w:tcPr>
           <w:p>
             <w:pPr>
-              <w:spacing w:after="0" w:line="240" w:lineRule="auto"/>
+              <w:pStyle w:val="Normal"/>
+              <w:widowControl/>
+              <w:suppressAutoHyphens w:val="true"/>
+              <w:spacing w:lineRule="auto" w:line="240" w:before="0" w:after="0"/>
               <w:jc w:val="center"/>
               <w:rPr>
-                <w:rFonts w:cstheme="minorHAnsi"/>
-                <w:color w:val="000000" w:themeColor="text1"/>
+                <w:rFonts w:cs="Calibri" w:cstheme="minorHAnsi"/>
+                <w:color w:themeColor="text1" w:val="000000"/>
                 <w:sz w:val="24"/>
                 <w:szCs w:val="24"/>
                 <w:lang w:val="uk-UA"/>
@@ -593,28 +649,55 @@
             </w:pPr>
             <w:r>
               <w:rPr>
-                <w:rFonts w:eastAsia="Calibri" w:cstheme="minorHAnsi"/>
-                <w:color w:val="000000" w:themeColor="text1"/>
-                <w:sz w:val="24"/>
-                <w:szCs w:val="24"/>
-                <w:lang w:val="uk-UA"/>
+                <w:rFonts w:eastAsia="Calibri" w:cs="Calibri" w:cstheme="minorHAnsi"/>
+                <w:color w:themeColor="text1" w:val="000000"/>
+                <w:kern w:val="0"/>
+                <w:sz w:val="24"/>
+                <w:szCs w:val="24"/>
+                <w:lang w:val="uk-UA" w:eastAsia="en-US" w:bidi="ar-SA"/>
               </w:rPr>
               <w:t>{price}</w:t>
+            </w:r>
+            <w:r>
+              <w:rPr>
+                <w:rFonts w:eastAsia="Calibri" w:cs="Calibri" w:cstheme="minorHAnsi"/>
+                <w:color w:themeColor="text1" w:val="000000"/>
+                <w:kern w:val="0"/>
+                <w:sz w:val="24"/>
+                <w:szCs w:val="24"/>
+                <w:lang w:val="uk-UA" w:eastAsia="en-US" w:bidi="ar-SA"/>
+              </w:rPr>
+              <w:t>,</w:t>
+            </w:r>
+            <w:r>
+              <w:rPr>
+                <w:rFonts w:eastAsia="Calibri" w:cs="Calibri" w:cstheme="minorHAnsi"/>
+                <w:color w:themeColor="text1" w:val="000000"/>
+                <w:kern w:val="0"/>
+                <w:sz w:val="24"/>
+                <w:szCs w:val="24"/>
+                <w:lang w:val="uk-UA" w:eastAsia="en-US" w:bidi="ar-SA"/>
+              </w:rPr>
+              <w:t>{pennies}</w:t>
             </w:r>
           </w:p>
         </w:tc>
         <w:tc>
           <w:tcPr>
             <w:tcW w:w="1415" w:type="dxa"/>
+            <w:tcBorders/>
             <w:vAlign w:val="center"/>
           </w:tcPr>
           <w:p>
             <w:pPr>
-              <w:spacing w:after="0" w:line="240" w:lineRule="auto"/>
+              <w:pStyle w:val="Normal"/>
+              <w:widowControl/>
+              <w:suppressAutoHyphens w:val="true"/>
+              <w:spacing w:lineRule="auto" w:line="240" w:before="0" w:after="0"/>
               <w:jc w:val="center"/>
               <w:rPr>
-                <w:rFonts w:cstheme="minorHAnsi"/>
-                <w:color w:val="000000" w:themeColor="text1"/>
+                <w:rFonts w:cs="Calibri" w:cstheme="minorHAnsi"/>
+                <w:color w:themeColor="text1" w:val="000000"/>
                 <w:sz w:val="24"/>
                 <w:szCs w:val="24"/>
                 <w:lang w:val="uk-UA"/>
@@ -622,11 +705,12 @@
             </w:pPr>
             <w:r>
               <w:rPr>
-                <w:rFonts w:eastAsia="Calibri" w:cstheme="minorHAnsi"/>
-                <w:color w:val="000000" w:themeColor="text1"/>
-                <w:sz w:val="24"/>
-                <w:szCs w:val="24"/>
-                <w:lang w:val="uk-UA"/>
+                <w:rFonts w:eastAsia="Calibri" w:cs="Calibri" w:cstheme="minorHAnsi"/>
+                <w:color w:themeColor="text1" w:val="000000"/>
+                <w:kern w:val="0"/>
+                <w:sz w:val="24"/>
+                <w:szCs w:val="24"/>
+                <w:lang w:val="uk-UA" w:eastAsia="en-US" w:bidi="ar-SA"/>
               </w:rPr>
               <w:t>{total_price},{total_pennies}</w:t>
             </w:r>
@@ -634,17 +718,23 @@
         </w:tc>
       </w:tr>
       <w:tr>
+        <w:trPr/>
         <w:tc>
           <w:tcPr>
             <w:tcW w:w="6240" w:type="dxa"/>
             <w:gridSpan w:val="4"/>
+            <w:tcBorders/>
           </w:tcPr>
           <w:p>
             <w:pPr>
-              <w:spacing w:after="0" w:line="240" w:lineRule="auto"/>
-              <w:rPr>
-                <w:rFonts w:cstheme="minorHAnsi"/>
-                <w:color w:val="000000" w:themeColor="text1"/>
+              <w:pStyle w:val="Normal"/>
+              <w:widowControl/>
+              <w:suppressAutoHyphens w:val="true"/>
+              <w:spacing w:lineRule="auto" w:line="240" w:before="0" w:after="0"/>
+              <w:jc w:val="left"/>
+              <w:rPr>
+                <w:rFonts w:cs="Calibri" w:cstheme="minorHAnsi"/>
+                <w:color w:themeColor="text1" w:val="000000"/>
                 <w:sz w:val="24"/>
                 <w:szCs w:val="24"/>
                 <w:lang w:val="uk-UA"/>
@@ -652,11 +742,12 @@
             </w:pPr>
             <w:r>
               <w:rPr>
-                <w:rFonts w:eastAsia="Calibri" w:cstheme="minorHAnsi"/>
-                <w:color w:val="000000" w:themeColor="text1"/>
-                <w:sz w:val="24"/>
-                <w:szCs w:val="24"/>
-                <w:lang w:val="uk-UA"/>
+                <w:rFonts w:eastAsia="Calibri" w:cs="Calibri" w:cstheme="minorHAnsi"/>
+                <w:color w:themeColor="text1" w:val="000000"/>
+                <w:kern w:val="0"/>
+                <w:sz w:val="24"/>
+                <w:szCs w:val="24"/>
+                <w:lang w:val="uk-UA" w:eastAsia="en-US" w:bidi="ar-SA"/>
               </w:rPr>
               <w:t>Загальна сума (без ПДВ)</w:t>
             </w:r>
@@ -665,15 +756,19 @@
         <w:tc>
           <w:tcPr>
             <w:tcW w:w="1415" w:type="dxa"/>
+            <w:tcBorders/>
             <w:vAlign w:val="center"/>
           </w:tcPr>
           <w:p>
             <w:pPr>
-              <w:spacing w:after="0" w:line="240" w:lineRule="auto"/>
+              <w:pStyle w:val="Normal"/>
+              <w:widowControl/>
+              <w:suppressAutoHyphens w:val="true"/>
+              <w:spacing w:lineRule="auto" w:line="240" w:before="0" w:after="0"/>
               <w:jc w:val="center"/>
               <w:rPr>
-                <w:rFonts w:cstheme="minorHAnsi"/>
-                <w:color w:val="000000" w:themeColor="text1"/>
+                <w:rFonts w:cs="Calibri" w:cstheme="minorHAnsi"/>
+                <w:color w:themeColor="text1" w:val="000000"/>
                 <w:sz w:val="24"/>
                 <w:szCs w:val="24"/>
                 <w:lang w:val="uk-UA"/>
@@ -681,11 +776,12 @@
             </w:pPr>
             <w:r>
               <w:rPr>
-                <w:rFonts w:eastAsia="Calibri" w:cstheme="minorHAnsi"/>
-                <w:color w:val="000000" w:themeColor="text1"/>
-                <w:sz w:val="24"/>
-                <w:szCs w:val="24"/>
-                <w:lang w:val="uk-UA"/>
+                <w:rFonts w:eastAsia="Calibri" w:cs="Calibri" w:cstheme="minorHAnsi"/>
+                <w:color w:themeColor="text1" w:val="000000"/>
+                <w:kern w:val="0"/>
+                <w:sz w:val="24"/>
+                <w:szCs w:val="24"/>
+                <w:lang w:val="uk-UA" w:eastAsia="en-US" w:bidi="ar-SA"/>
               </w:rPr>
               <w:t>{total_price},{total_pennies}</w:t>
             </w:r>
@@ -695,21 +791,32 @@
     </w:tbl>
     <w:p>
       <w:pPr>
-        <w:rPr>
-          <w:rFonts w:cstheme="minorHAnsi"/>
-          <w:color w:val="000000" w:themeColor="text1"/>
+        <w:pStyle w:val="Normal"/>
+        <w:rPr>
+          <w:rFonts w:cs="Calibri" w:cstheme="minorHAnsi"/>
+          <w:color w:themeColor="text1" w:val="000000"/>
           <w:sz w:val="24"/>
           <w:szCs w:val="24"/>
           <w:lang w:val="uk-UA"/>
         </w:rPr>
       </w:pPr>
+      <w:r>
+        <w:rPr>
+          <w:rFonts w:cs="Calibri" w:cstheme="minorHAnsi"/>
+          <w:color w:themeColor="text1" w:val="000000"/>
+          <w:sz w:val="24"/>
+          <w:szCs w:val="24"/>
+          <w:lang w:val="uk-UA"/>
+        </w:rPr>
+      </w:r>
     </w:p>
     <w:p>
       <w:pPr>
+        <w:pStyle w:val="Normal"/>
         <w:ind w:right="-168"/>
         <w:rPr>
-          <w:rFonts w:cstheme="minorHAnsi"/>
-          <w:color w:val="000000" w:themeColor="text1"/>
+          <w:rFonts w:cs="Calibri" w:cstheme="minorHAnsi"/>
+          <w:color w:themeColor="text1" w:val="000000"/>
           <w:sz w:val="24"/>
           <w:szCs w:val="24"/>
           <w:lang w:val="uk-UA"/>
@@ -717,8 +824,8 @@
       </w:pPr>
       <w:r>
         <w:rPr>
-          <w:rFonts w:cstheme="minorHAnsi"/>
-          <w:color w:val="000000" w:themeColor="text1"/>
+          <w:rFonts w:cs="Calibri" w:cstheme="minorHAnsi"/>
+          <w:color w:themeColor="text1" w:val="000000"/>
           <w:sz w:val="24"/>
           <w:szCs w:val="24"/>
           <w:lang w:val="uk-UA"/>
@@ -727,10 +834,10 @@
       </w:r>
       <w:r>
         <w:rPr>
-          <w:rFonts w:cstheme="minorHAnsi"/>
+          <w:rFonts w:cs="Calibri" w:cstheme="minorHAnsi"/>
           <w:i/>
           <w:iCs/>
-          <w:color w:val="000000" w:themeColor="text1"/>
+          <w:color w:themeColor="text1" w:val="000000"/>
           <w:sz w:val="24"/>
           <w:szCs w:val="24"/>
           <w:lang w:val="uk-UA"/>
@@ -740,20 +847,31 @@
     </w:p>
     <w:p>
       <w:pPr>
-        <w:rPr>
-          <w:rFonts w:cstheme="minorHAnsi"/>
-          <w:color w:val="000000" w:themeColor="text1"/>
+        <w:pStyle w:val="Normal"/>
+        <w:rPr>
+          <w:rFonts w:cs="Calibri" w:cstheme="minorHAnsi"/>
+          <w:color w:themeColor="text1" w:val="000000"/>
           <w:sz w:val="24"/>
           <w:szCs w:val="24"/>
           <w:lang w:val="uk-UA"/>
         </w:rPr>
       </w:pPr>
+      <w:r>
+        <w:rPr>
+          <w:rFonts w:cs="Calibri" w:cstheme="minorHAnsi"/>
+          <w:color w:themeColor="text1" w:val="000000"/>
+          <w:sz w:val="24"/>
+          <w:szCs w:val="24"/>
+          <w:lang w:val="uk-UA"/>
+        </w:rPr>
+      </w:r>
     </w:p>
     <w:p>
       <w:pPr>
-        <w:rPr>
-          <w:rFonts w:cstheme="minorHAnsi"/>
-          <w:color w:val="000000" w:themeColor="text1"/>
+        <w:pStyle w:val="Normal"/>
+        <w:rPr>
+          <w:rFonts w:cs="Calibri" w:cstheme="minorHAnsi"/>
+          <w:color w:themeColor="text1" w:val="000000"/>
           <w:sz w:val="24"/>
           <w:szCs w:val="24"/>
           <w:lang w:val="uk-UA"/>
@@ -761,118 +879,74 @@
       </w:pPr>
       <w:r>
         <w:rPr>
-          <w:rFonts w:cstheme="minorHAnsi"/>
-          <w:color w:val="000000" w:themeColor="text1"/>
+          <w:rFonts w:cs="Calibri" w:cstheme="minorHAnsi"/>
+          <w:color w:themeColor="text1" w:val="000000"/>
           <w:sz w:val="24"/>
           <w:szCs w:val="24"/>
           <w:lang w:val="uk-UA"/>
         </w:rPr>
         <w:t>Виписав (ла) ____________________</w:t>
-      </w:r>
-      <w:r>
-        <w:rPr>
-          <w:rFonts w:cstheme="minorHAnsi"/>
-          <w:color w:val="000000" w:themeColor="text1"/>
-          <w:sz w:val="24"/>
-          <w:szCs w:val="24"/>
-          <w:lang w:val="uk-UA"/>
-        </w:rPr>
         <w:br/>
-      </w:r>
-      <w:r>
-        <w:rPr>
-          <w:rFonts w:cstheme="minorHAnsi"/>
-          <w:color w:val="000000" w:themeColor="text1"/>
-          <w:sz w:val="24"/>
-          <w:szCs w:val="24"/>
-          <w:lang w:val="uk-UA"/>
-        </w:rPr>
         <w:tab/>
-      </w:r>
-      <w:r>
-        <w:rPr>
-          <w:rFonts w:cstheme="minorHAnsi"/>
-          <w:color w:val="000000" w:themeColor="text1"/>
-          <w:sz w:val="24"/>
-          <w:szCs w:val="24"/>
-          <w:lang w:val="uk-UA"/>
-        </w:rPr>
         <w:tab/>
-      </w:r>
-      <w:r>
-        <w:rPr>
-          <w:rFonts w:cstheme="minorHAnsi"/>
-          <w:color w:val="000000" w:themeColor="text1"/>
-          <w:sz w:val="24"/>
-          <w:szCs w:val="24"/>
-          <w:lang w:val="uk-UA"/>
-        </w:rPr>
         <w:tab/>
-      </w:r>
-      <w:r>
-        <w:rPr>
-          <w:rFonts w:cstheme="minorHAnsi"/>
-          <w:color w:val="000000" w:themeColor="text1"/>
-          <w:sz w:val="24"/>
-          <w:szCs w:val="24"/>
-          <w:lang w:val="uk-UA"/>
-        </w:rPr>
-        <w:t>М. П</w:t>
-      </w:r>
-      <w:r>
-        <w:rPr>
-          <w:rFonts w:cstheme="minorHAnsi"/>
-          <w:color w:val="000000" w:themeColor="text1"/>
-          <w:sz w:val="24"/>
-          <w:szCs w:val="24"/>
-          <w:lang w:val="uk-UA"/>
-        </w:rPr>
-        <w:t>.</w:t>
-      </w:r>
-      <w:r>
-        <w:rPr>
-          <w:rFonts w:cstheme="minorHAnsi"/>
-          <w:color w:val="000000" w:themeColor="text1"/>
-          <w:sz w:val="24"/>
-          <w:szCs w:val="24"/>
-          <w:lang w:val="uk-UA"/>
-        </w:rPr>
-        <w:t xml:space="preserve"> </w:t>
+        <w:t xml:space="preserve">М. П. </w:t>
       </w:r>
     </w:p>
     <w:p>
       <w:pPr>
-        <w:spacing w:after="0" w:line="240" w:lineRule="auto"/>
+        <w:pStyle w:val="Normal"/>
+        <w:spacing w:lineRule="auto" w:line="240" w:before="0" w:after="0"/>
         <w:jc w:val="center"/>
         <w:rPr>
-          <w:rFonts w:cstheme="minorHAnsi"/>
-          <w:color w:val="000000" w:themeColor="text1"/>
+          <w:rFonts w:cs="Calibri" w:cstheme="minorHAnsi"/>
+          <w:color w:themeColor="text1" w:val="000000"/>
           <w:sz w:val="24"/>
           <w:szCs w:val="24"/>
           <w:lang w:val="en-US"/>
         </w:rPr>
       </w:pPr>
+      <w:r>
+        <w:rPr>
+          <w:rFonts w:cs="Calibri" w:cstheme="minorHAnsi"/>
+          <w:color w:themeColor="text1" w:val="000000"/>
+          <w:sz w:val="24"/>
+          <w:szCs w:val="24"/>
+          <w:lang w:val="en-US"/>
+        </w:rPr>
+      </w:r>
     </w:p>
     <w:p>
       <w:pPr>
-        <w:spacing w:after="0" w:line="240" w:lineRule="auto"/>
+        <w:pStyle w:val="Normal"/>
+        <w:spacing w:lineRule="auto" w:line="240" w:before="0" w:after="0"/>
         <w:jc w:val="center"/>
         <w:rPr>
-          <w:rFonts w:cstheme="minorHAnsi"/>
-          <w:color w:val="000000" w:themeColor="text1"/>
+          <w:rFonts w:cs="Calibri" w:cstheme="minorHAnsi"/>
+          <w:color w:themeColor="text1" w:val="000000"/>
           <w:sz w:val="24"/>
           <w:szCs w:val="24"/>
           <w:lang w:val="en-US"/>
         </w:rPr>
       </w:pPr>
+      <w:r>
+        <w:rPr>
+          <w:rFonts w:cs="Calibri" w:cstheme="minorHAnsi"/>
+          <w:color w:themeColor="text1" w:val="000000"/>
+          <w:sz w:val="24"/>
+          <w:szCs w:val="24"/>
+          <w:lang w:val="en-US"/>
+        </w:rPr>
+      </w:r>
     </w:p>
     <w:p>
       <w:pPr>
-        <w:spacing w:after="0" w:line="240" w:lineRule="auto"/>
+        <w:pStyle w:val="Normal"/>
+        <w:spacing w:lineRule="auto" w:line="240" w:before="0" w:after="0"/>
         <w:jc w:val="center"/>
         <w:rPr>
-          <w:rFonts w:cstheme="minorHAnsi"/>
-          <w:color w:val="000000" w:themeColor="text1"/>
+          <w:rFonts w:cs="Calibri" w:cstheme="minorHAnsi"/>
+          <w:color w:themeColor="text1" w:val="000000"/>
           <w:sz w:val="24"/>
           <w:szCs w:val="24"/>
           <w:lang w:val="uk-UA"/>
@@ -880,42 +954,23 @@
       </w:pPr>
       <w:r>
         <w:rPr>
-          <w:rFonts w:cstheme="minorHAnsi"/>
-          <w:color w:val="000000" w:themeColor="text1"/>
-          <w:sz w:val="24"/>
-          <w:szCs w:val="24"/>
-          <w:lang w:val="uk-UA"/>
-        </w:rPr>
-        <w:t xml:space="preserve">Акт № </w:t>
-      </w:r>
-      <w:r>
-        <w:rPr>
-          <w:rFonts w:cstheme="minorHAnsi"/>
-          <w:color w:val="000000" w:themeColor="text1"/>
-          <w:sz w:val="24"/>
-          <w:szCs w:val="24"/>
-          <w:lang w:val="uk-UA"/>
-        </w:rPr>
-        <w:t>{contract_number}</w:t>
-      </w:r>
-      <w:r>
-        <w:rPr>
-          <w:rFonts w:cstheme="minorHAnsi"/>
-          <w:color w:val="000000" w:themeColor="text1"/>
-          <w:sz w:val="24"/>
-          <w:szCs w:val="24"/>
-          <w:lang w:val="uk-UA"/>
-        </w:rPr>
-        <w:t>/24</w:t>
+          <w:rFonts w:cs="Calibri" w:cstheme="minorHAnsi"/>
+          <w:color w:themeColor="text1" w:val="000000"/>
+          <w:sz w:val="24"/>
+          <w:szCs w:val="24"/>
+          <w:lang w:val="uk-UA"/>
+        </w:rPr>
+        <w:t>Акт № {contract_number}/24</w:t>
       </w:r>
     </w:p>
     <w:p>
       <w:pPr>
-        <w:spacing w:after="0" w:line="240" w:lineRule="auto"/>
+        <w:pStyle w:val="Normal"/>
+        <w:spacing w:lineRule="auto" w:line="240" w:before="0" w:after="0"/>
         <w:jc w:val="center"/>
         <w:rPr>
-          <w:rFonts w:cstheme="minorHAnsi"/>
-          <w:color w:val="000000" w:themeColor="text1"/>
+          <w:rFonts w:cs="Calibri" w:cstheme="minorHAnsi"/>
+          <w:color w:themeColor="text1" w:val="000000"/>
           <w:sz w:val="24"/>
           <w:szCs w:val="24"/>
           <w:lang w:val="uk-UA"/>
@@ -923,8 +978,8 @@
       </w:pPr>
       <w:r>
         <w:rPr>
-          <w:rFonts w:cstheme="minorHAnsi"/>
-          <w:color w:val="000000" w:themeColor="text1"/>
+          <w:rFonts w:cs="Calibri" w:cstheme="minorHAnsi"/>
+          <w:color w:themeColor="text1" w:val="000000"/>
           <w:sz w:val="24"/>
           <w:szCs w:val="24"/>
           <w:lang w:val="uk-UA"/>
@@ -934,11 +989,12 @@
     </w:p>
     <w:p>
       <w:pPr>
-        <w:spacing w:after="0" w:line="240" w:lineRule="auto"/>
+        <w:pStyle w:val="Normal"/>
+        <w:spacing w:lineRule="auto" w:line="240" w:before="0" w:after="0"/>
         <w:jc w:val="center"/>
         <w:rPr>
-          <w:rFonts w:cstheme="minorHAnsi"/>
-          <w:color w:val="000000" w:themeColor="text1"/>
+          <w:rFonts w:cs="Calibri" w:cstheme="minorHAnsi"/>
+          <w:color w:themeColor="text1" w:val="000000"/>
           <w:sz w:val="24"/>
           <w:szCs w:val="24"/>
           <w:lang w:val="uk-UA"/>
@@ -946,8 +1002,8 @@
       </w:pPr>
       <w:r>
         <w:rPr>
-          <w:rFonts w:cstheme="minorHAnsi"/>
-          <w:color w:val="000000" w:themeColor="text1"/>
+          <w:rFonts w:cs="Calibri" w:cstheme="minorHAnsi"/>
+          <w:color w:themeColor="text1" w:val="000000"/>
           <w:sz w:val="24"/>
           <w:szCs w:val="24"/>
           <w:lang w:val="uk-UA"/>
@@ -957,20 +1013,31 @@
     </w:p>
     <w:p>
       <w:pPr>
-        <w:rPr>
-          <w:rFonts w:cstheme="minorHAnsi"/>
-          <w:color w:val="000000" w:themeColor="text1"/>
+        <w:pStyle w:val="Normal"/>
+        <w:rPr>
+          <w:rFonts w:cs="Calibri" w:cstheme="minorHAnsi"/>
+          <w:color w:themeColor="text1" w:val="000000"/>
           <w:sz w:val="24"/>
           <w:szCs w:val="24"/>
           <w:lang w:val="uk-UA"/>
         </w:rPr>
       </w:pPr>
+      <w:r>
+        <w:rPr>
+          <w:rFonts w:cs="Calibri" w:cstheme="minorHAnsi"/>
+          <w:color w:themeColor="text1" w:val="000000"/>
+          <w:sz w:val="24"/>
+          <w:szCs w:val="24"/>
+          <w:lang w:val="uk-UA"/>
+        </w:rPr>
+      </w:r>
     </w:p>
     <w:p>
       <w:pPr>
-        <w:rPr>
-          <w:rFonts w:cstheme="minorHAnsi"/>
-          <w:color w:val="000000" w:themeColor="text1"/>
+        <w:pStyle w:val="Normal"/>
+        <w:rPr>
+          <w:rFonts w:cs="Calibri" w:cstheme="minorHAnsi"/>
+          <w:color w:themeColor="text1" w:val="000000"/>
           <w:sz w:val="24"/>
           <w:szCs w:val="24"/>
           <w:lang w:val="uk-UA"/>
@@ -978,8 +1045,8 @@
       </w:pPr>
       <w:r>
         <w:rPr>
-          <w:rFonts w:cstheme="minorHAnsi"/>
-          <w:color w:val="000000" w:themeColor="text1"/>
+          <w:rFonts w:cs="Calibri" w:cstheme="minorHAnsi"/>
+          <w:color w:themeColor="text1" w:val="000000"/>
           <w:sz w:val="24"/>
           <w:szCs w:val="24"/>
           <w:lang w:val="uk-UA"/>
@@ -988,9 +1055,9 @@
       </w:r>
       <w:r>
         <w:rPr>
-          <w:rFonts w:cstheme="minorHAnsi"/>
+          <w:rFonts w:cs="Calibri" w:cstheme="minorHAnsi"/>
           <w:b/>
-          <w:color w:val="000000" w:themeColor="text1"/>
+          <w:color w:themeColor="text1" w:val="000000"/>
           <w:sz w:val="24"/>
           <w:szCs w:val="24"/>
           <w:lang w:val="uk-UA"/>
@@ -1000,11 +1067,12 @@
     </w:p>
     <w:p>
       <w:pPr>
-        <w:pStyle w:val="aa"/>
-        <w:spacing w:after="0" w:line="240" w:lineRule="auto"/>
+        <w:pStyle w:val="ListParagraph"/>
+        <w:spacing w:lineRule="auto" w:line="240" w:before="0" w:after="0"/>
         <w:ind w:left="0" w:right="-143"/>
-        <w:rPr>
-          <w:rFonts w:asciiTheme="minorHAnsi" w:hAnsiTheme="minorHAnsi" w:cstheme="minorHAnsi"/>
+        <w:contextualSpacing/>
+        <w:rPr>
+          <w:rFonts w:ascii="Calibri" w:hAnsi="Calibri" w:cs="Calibri" w:asciiTheme="minorHAnsi" w:cstheme="minorHAnsi" w:hAnsiTheme="minorHAnsi"/>
           <w:b/>
           <w:sz w:val="24"/>
           <w:szCs w:val="24"/>
@@ -1013,8 +1081,8 @@
       </w:pPr>
       <w:r>
         <w:rPr>
-          <w:rFonts w:asciiTheme="minorHAnsi" w:hAnsiTheme="minorHAnsi" w:cstheme="minorHAnsi"/>
-          <w:color w:val="000000" w:themeColor="text1"/>
+          <w:rFonts w:cs="Calibri" w:ascii="Calibri" w:hAnsi="Calibri" w:asciiTheme="minorHAnsi" w:cstheme="minorHAnsi" w:hAnsiTheme="minorHAnsi"/>
+          <w:color w:themeColor="text1" w:val="000000"/>
           <w:sz w:val="24"/>
           <w:szCs w:val="24"/>
           <w:lang w:val="uk-UA"/>
@@ -1023,9 +1091,9 @@
       </w:r>
       <w:r>
         <w:rPr>
-          <w:rFonts w:asciiTheme="minorHAnsi" w:eastAsia="Times New Roman" w:hAnsiTheme="minorHAnsi" w:cstheme="minorHAnsi"/>
+          <w:rFonts w:eastAsia="Times New Roman" w:cs="Calibri" w:ascii="Calibri" w:hAnsi="Calibri" w:asciiTheme="minorHAnsi" w:cstheme="minorHAnsi" w:hAnsiTheme="minorHAnsi"/>
           <w:b/>
-          <w:color w:val="000000" w:themeColor="text1"/>
+          <w:color w:themeColor="text1" w:val="000000"/>
           <w:sz w:val="24"/>
           <w:szCs w:val="24"/>
           <w:lang w:val="uk-UA" w:eastAsia="ru-RU"/>
@@ -1034,7 +1102,7 @@
       </w:r>
       <w:r>
         <w:rPr>
-          <w:rFonts w:asciiTheme="minorHAnsi" w:hAnsiTheme="minorHAnsi" w:cstheme="minorHAnsi"/>
+          <w:rFonts w:cs="Calibri" w:ascii="Calibri" w:hAnsi="Calibri" w:asciiTheme="minorHAnsi" w:cstheme="minorHAnsi" w:hAnsiTheme="minorHAnsi"/>
           <w:b/>
           <w:sz w:val="24"/>
           <w:szCs w:val="24"/>
@@ -1045,10 +1113,11 @@
     </w:p>
     <w:p>
       <w:pPr>
-        <w:spacing w:after="0" w:line="240" w:lineRule="auto"/>
-        <w:ind w:left="-534" w:right="-7" w:firstLine="567"/>
-        <w:rPr>
-          <w:rFonts w:eastAsia="Times New Roman" w:cstheme="minorHAnsi"/>
+        <w:pStyle w:val="Normal"/>
+        <w:spacing w:lineRule="auto" w:line="240" w:before="0" w:after="0"/>
+        <w:ind w:firstLine="567" w:left="-534" w:right="-7"/>
+        <w:rPr>
+          <w:rFonts w:eastAsia="Times New Roman" w:cs="Calibri" w:cstheme="minorHAnsi"/>
           <w:b/>
           <w:color w:val="000000"/>
           <w:sz w:val="24"/>
@@ -1056,37 +1125,59 @@
           <w:lang w:val="uk-UA" w:eastAsia="ru-RU"/>
         </w:rPr>
       </w:pPr>
+      <w:r>
+        <w:rPr>
+          <w:rFonts w:eastAsia="Times New Roman" w:cs="Calibri" w:cstheme="minorHAnsi"/>
+          <w:b/>
+          <w:color w:val="000000"/>
+          <w:sz w:val="24"/>
+          <w:szCs w:val="24"/>
+          <w:lang w:val="uk-UA" w:eastAsia="ru-RU"/>
+        </w:rPr>
+      </w:r>
     </w:p>
     <w:tbl>
       <w:tblPr>
         <w:tblStyle w:val="af1"/>
         <w:tblW w:w="7655" w:type="dxa"/>
+        <w:jc w:val="left"/>
         <w:tblInd w:w="108" w:type="dxa"/>
         <w:tblLayout w:type="fixed"/>
-        <w:tblLook w:val="04A0" w:firstRow="1" w:lastRow="0" w:firstColumn="1" w:lastColumn="0" w:noHBand="0" w:noVBand="1"/>
+        <w:tblCellMar>
+          <w:top w:w="0" w:type="dxa"/>
+          <w:left w:w="108" w:type="dxa"/>
+          <w:bottom w:w="0" w:type="dxa"/>
+          <w:right w:w="108" w:type="dxa"/>
+        </w:tblCellMar>
+        <w:tblLook w:val="04a0" w:noHBand="0" w:noVBand="1" w:firstColumn="1" w:lastRow="0" w:lastColumn="0" w:firstRow="1"/>
       </w:tblPr>
       <w:tblGrid>
         <w:gridCol w:w="3705"/>
-        <w:gridCol w:w="826"/>
+        <w:gridCol w:w="825"/>
         <w:gridCol w:w="840"/>
-        <w:gridCol w:w="869"/>
+        <w:gridCol w:w="870"/>
         <w:gridCol w:w="1415"/>
       </w:tblGrid>
       <w:tr>
+        <w:trPr/>
         <w:tc>
           <w:tcPr>
             <w:tcW w:w="3705" w:type="dxa"/>
+            <w:tcBorders/>
             <w:vAlign w:val="center"/>
           </w:tcPr>
           <w:p>
             <w:pPr>
-              <w:spacing w:after="0" w:line="240" w:lineRule="auto"/>
+              <w:pStyle w:val="Normal"/>
+              <w:widowControl/>
+              <w:suppressAutoHyphens w:val="true"/>
+              <w:spacing w:lineRule="auto" w:line="240" w:before="0" w:after="0"/>
               <w:jc w:val="center"/>
               <w:rPr>
-                <w:rFonts w:cstheme="minorHAnsi"/>
+                <w:rFonts w:cs="Calibri" w:cstheme="minorHAnsi"/>
                 <w:b/>
                 <w:bCs/>
-                <w:color w:val="000000" w:themeColor="text1"/>
+                <w:color w:themeColor="text1" w:val="000000"/>
                 <w:sz w:val="24"/>
                 <w:szCs w:val="24"/>
                 <w:lang w:val="uk-UA"/>
@@ -1094,13 +1185,14 @@
             </w:pPr>
             <w:r>
               <w:rPr>
-                <w:rFonts w:eastAsia="Calibri" w:cstheme="minorHAnsi"/>
+                <w:rFonts w:eastAsia="Calibri" w:cs="Calibri" w:cstheme="minorHAnsi"/>
                 <w:b/>
                 <w:bCs/>
-                <w:color w:val="000000" w:themeColor="text1"/>
-                <w:sz w:val="24"/>
-                <w:szCs w:val="24"/>
-                <w:lang w:val="uk-UA"/>
+                <w:color w:themeColor="text1" w:val="000000"/>
+                <w:kern w:val="0"/>
+                <w:sz w:val="24"/>
+                <w:szCs w:val="24"/>
+                <w:lang w:val="uk-UA" w:eastAsia="en-US" w:bidi="ar-SA"/>
               </w:rPr>
               <w:t>Найменування</w:t>
             </w:r>
@@ -1108,18 +1200,22 @@
         </w:tc>
         <w:tc>
           <w:tcPr>
-            <w:tcW w:w="826" w:type="dxa"/>
+            <w:tcW w:w="825" w:type="dxa"/>
+            <w:tcBorders/>
             <w:vAlign w:val="center"/>
           </w:tcPr>
           <w:p>
             <w:pPr>
-              <w:spacing w:after="0" w:line="240" w:lineRule="auto"/>
+              <w:pStyle w:val="Normal"/>
+              <w:widowControl/>
+              <w:suppressAutoHyphens w:val="true"/>
+              <w:spacing w:lineRule="auto" w:line="240" w:before="0" w:after="0"/>
               <w:jc w:val="center"/>
               <w:rPr>
-                <w:rFonts w:cstheme="minorHAnsi"/>
+                <w:rFonts w:cs="Calibri" w:cstheme="minorHAnsi"/>
                 <w:b/>
                 <w:bCs/>
-                <w:color w:val="000000" w:themeColor="text1"/>
+                <w:color w:themeColor="text1" w:val="000000"/>
                 <w:sz w:val="24"/>
                 <w:szCs w:val="24"/>
                 <w:lang w:val="uk-UA"/>
@@ -1127,13 +1223,14 @@
             </w:pPr>
             <w:r>
               <w:rPr>
-                <w:rFonts w:eastAsia="Calibri" w:cstheme="minorHAnsi"/>
+                <w:rFonts w:eastAsia="Calibri" w:cs="Calibri" w:cstheme="minorHAnsi"/>
                 <w:b/>
                 <w:bCs/>
-                <w:color w:val="000000" w:themeColor="text1"/>
-                <w:sz w:val="24"/>
-                <w:szCs w:val="24"/>
-                <w:lang w:val="uk-UA"/>
+                <w:color w:themeColor="text1" w:val="000000"/>
+                <w:kern w:val="0"/>
+                <w:sz w:val="24"/>
+                <w:szCs w:val="24"/>
+                <w:lang w:val="uk-UA" w:eastAsia="en-US" w:bidi="ar-SA"/>
               </w:rPr>
               <w:t>Од. вим.</w:t>
             </w:r>
@@ -1142,17 +1239,21 @@
         <w:tc>
           <w:tcPr>
             <w:tcW w:w="840" w:type="dxa"/>
+            <w:tcBorders/>
             <w:vAlign w:val="center"/>
           </w:tcPr>
           <w:p>
             <w:pPr>
-              <w:spacing w:after="0" w:line="240" w:lineRule="auto"/>
+              <w:pStyle w:val="Normal"/>
+              <w:widowControl/>
+              <w:suppressAutoHyphens w:val="true"/>
+              <w:spacing w:lineRule="auto" w:line="240" w:before="0" w:after="0"/>
               <w:jc w:val="center"/>
               <w:rPr>
-                <w:rFonts w:cstheme="minorHAnsi"/>
+                <w:rFonts w:cs="Calibri" w:cstheme="minorHAnsi"/>
                 <w:b/>
                 <w:bCs/>
-                <w:color w:val="000000" w:themeColor="text1"/>
+                <w:color w:themeColor="text1" w:val="000000"/>
                 <w:sz w:val="24"/>
                 <w:szCs w:val="24"/>
                 <w:lang w:val="uk-UA"/>
@@ -1160,13 +1261,14 @@
             </w:pPr>
             <w:r>
               <w:rPr>
-                <w:rFonts w:eastAsia="Calibri" w:cstheme="minorHAnsi"/>
+                <w:rFonts w:eastAsia="Calibri" w:cs="Calibri" w:cstheme="minorHAnsi"/>
                 <w:b/>
                 <w:bCs/>
-                <w:color w:val="000000" w:themeColor="text1"/>
-                <w:sz w:val="24"/>
-                <w:szCs w:val="24"/>
-                <w:lang w:val="uk-UA"/>
+                <w:color w:themeColor="text1" w:val="000000"/>
+                <w:kern w:val="0"/>
+                <w:sz w:val="24"/>
+                <w:szCs w:val="24"/>
+                <w:lang w:val="uk-UA" w:eastAsia="en-US" w:bidi="ar-SA"/>
               </w:rPr>
               <w:t>К-сть</w:t>
             </w:r>
@@ -1174,18 +1276,22 @@
         </w:tc>
         <w:tc>
           <w:tcPr>
-            <w:tcW w:w="869" w:type="dxa"/>
+            <w:tcW w:w="870" w:type="dxa"/>
+            <w:tcBorders/>
             <w:vAlign w:val="center"/>
           </w:tcPr>
           <w:p>
             <w:pPr>
-              <w:spacing w:after="0" w:line="240" w:lineRule="auto"/>
+              <w:pStyle w:val="Normal"/>
+              <w:widowControl/>
+              <w:suppressAutoHyphens w:val="true"/>
+              <w:spacing w:lineRule="auto" w:line="240" w:before="0" w:after="0"/>
               <w:jc w:val="center"/>
               <w:rPr>
-                <w:rFonts w:cstheme="minorHAnsi"/>
+                <w:rFonts w:cs="Calibri" w:cstheme="minorHAnsi"/>
                 <w:b/>
                 <w:bCs/>
-                <w:color w:val="000000" w:themeColor="text1"/>
+                <w:color w:themeColor="text1" w:val="000000"/>
                 <w:sz w:val="24"/>
                 <w:szCs w:val="24"/>
                 <w:lang w:val="uk-UA"/>
@@ -1193,13 +1299,14 @@
             </w:pPr>
             <w:r>
               <w:rPr>
-                <w:rFonts w:eastAsia="Calibri" w:cstheme="minorHAnsi"/>
+                <w:rFonts w:eastAsia="Calibri" w:cs="Calibri" w:cstheme="minorHAnsi"/>
                 <w:b/>
                 <w:bCs/>
-                <w:color w:val="000000" w:themeColor="text1"/>
-                <w:sz w:val="24"/>
-                <w:szCs w:val="24"/>
-                <w:lang w:val="uk-UA"/>
+                <w:color w:themeColor="text1" w:val="000000"/>
+                <w:kern w:val="0"/>
+                <w:sz w:val="24"/>
+                <w:szCs w:val="24"/>
+                <w:lang w:val="uk-UA" w:eastAsia="en-US" w:bidi="ar-SA"/>
               </w:rPr>
               <w:t>Ціна (грн.)</w:t>
             </w:r>
@@ -1208,17 +1315,21 @@
         <w:tc>
           <w:tcPr>
             <w:tcW w:w="1415" w:type="dxa"/>
+            <w:tcBorders/>
             <w:vAlign w:val="center"/>
           </w:tcPr>
           <w:p>
             <w:pPr>
-              <w:spacing w:after="0" w:line="240" w:lineRule="auto"/>
+              <w:pStyle w:val="Normal"/>
+              <w:widowControl/>
+              <w:suppressAutoHyphens w:val="true"/>
+              <w:spacing w:lineRule="auto" w:line="240" w:before="0" w:after="0"/>
               <w:jc w:val="center"/>
               <w:rPr>
-                <w:rFonts w:cstheme="minorHAnsi"/>
+                <w:rFonts w:cs="Calibri" w:cstheme="minorHAnsi"/>
                 <w:b/>
                 <w:bCs/>
-                <w:color w:val="000000" w:themeColor="text1"/>
+                <w:color w:themeColor="text1" w:val="000000"/>
                 <w:sz w:val="24"/>
                 <w:szCs w:val="24"/>
                 <w:lang w:val="uk-UA"/>
@@ -1226,13 +1337,14 @@
             </w:pPr>
             <w:r>
               <w:rPr>
-                <w:rFonts w:eastAsia="Calibri" w:cstheme="minorHAnsi"/>
+                <w:rFonts w:eastAsia="Calibri" w:cs="Calibri" w:cstheme="minorHAnsi"/>
                 <w:b/>
                 <w:bCs/>
-                <w:color w:val="000000" w:themeColor="text1"/>
-                <w:sz w:val="24"/>
-                <w:szCs w:val="24"/>
-                <w:lang w:val="uk-UA"/>
+                <w:color w:themeColor="text1" w:val="000000"/>
+                <w:kern w:val="0"/>
+                <w:sz w:val="24"/>
+                <w:szCs w:val="24"/>
+                <w:lang w:val="uk-UA" w:eastAsia="en-US" w:bidi="ar-SA"/>
               </w:rPr>
               <w:t>Сума (грн.)</w:t>
             </w:r>
@@ -1240,16 +1352,22 @@
         </w:tc>
       </w:tr>
       <w:tr>
+        <w:trPr/>
         <w:tc>
           <w:tcPr>
             <w:tcW w:w="3705" w:type="dxa"/>
+            <w:tcBorders/>
           </w:tcPr>
           <w:p>
             <w:pPr>
-              <w:spacing w:after="0" w:line="240" w:lineRule="auto"/>
-              <w:rPr>
-                <w:rFonts w:cstheme="minorHAnsi"/>
-                <w:color w:val="000000" w:themeColor="text1"/>
+              <w:pStyle w:val="Normal"/>
+              <w:widowControl/>
+              <w:suppressAutoHyphens w:val="true"/>
+              <w:spacing w:lineRule="auto" w:line="240" w:before="0" w:after="0"/>
+              <w:jc w:val="left"/>
+              <w:rPr>
+                <w:rFonts w:cs="Calibri" w:cstheme="minorHAnsi"/>
+                <w:color w:themeColor="text1" w:val="000000"/>
                 <w:sz w:val="24"/>
                 <w:szCs w:val="24"/>
                 <w:lang w:val="uk-UA"/>
@@ -1257,54 +1375,62 @@
             </w:pPr>
             <w:r>
               <w:rPr>
-                <w:rFonts w:eastAsia="Calibri" w:cstheme="minorHAnsi"/>
-                <w:color w:val="000000" w:themeColor="text1"/>
+                <w:rFonts w:eastAsia="Calibri" w:cs="Calibri" w:cstheme="minorHAnsi"/>
+                <w:color w:themeColor="text1" w:val="000000"/>
+                <w:kern w:val="0"/>
+                <w:sz w:val="24"/>
+                <w:szCs w:val="24"/>
+                <w:lang w:val="uk-UA" w:eastAsia="en-US" w:bidi="ar-SA"/>
+              </w:rPr>
+              <w:t>За надання доступу до інфраструктури об’єкта будівництва, згідно договору</w:t>
+            </w:r>
+            <w:r>
+              <w:rPr>
+                <w:rFonts w:eastAsia="Calibri" w:cs="Calibri" w:cstheme="minorHAnsi"/>
+                <w:kern w:val="0"/>
+                <w:sz w:val="24"/>
+                <w:szCs w:val="24"/>
+                <w:lang w:val="uk-UA" w:eastAsia="en-US" w:bidi="ar-SA"/>
+              </w:rPr>
+              <w:br/>
+            </w:r>
+            <w:r>
+              <w:rPr>
+                <w:rFonts w:eastAsia="Calibri" w:cs="Calibri" w:cstheme="minorHAnsi"/>
+                <w:color w:themeColor="text1" w:val="000000"/>
+                <w:kern w:val="0"/>
+                <w:sz w:val="24"/>
+                <w:szCs w:val="24"/>
+                <w:lang w:val="uk-UA" w:eastAsia="en-US" w:bidi="ar-SA"/>
+              </w:rPr>
+              <w:t>№ {contract_number} від {from_date} року, за період:</w:t>
+            </w:r>
+          </w:p>
+          <w:p>
+            <w:pPr>
+              <w:pStyle w:val="Normal"/>
+              <w:widowControl/>
+              <w:suppressAutoHyphens w:val="true"/>
+              <w:spacing w:lineRule="auto" w:line="240" w:before="0" w:after="0"/>
+              <w:jc w:val="left"/>
+              <w:rPr>
+                <w:rFonts w:cs="Calibri" w:cstheme="minorHAnsi"/>
+                <w:b/>
+                <w:color w:themeColor="text1" w:val="000000"/>
                 <w:sz w:val="24"/>
                 <w:szCs w:val="24"/>
                 <w:lang w:val="uk-UA"/>
               </w:rPr>
-              <w:t>За надання доступу до інфраструктури об’єкта будівництва, згідно договору</w:t>
-            </w:r>
-            <w:r>
-              <w:rPr>
-                <w:rFonts w:cstheme="minorHAnsi"/>
-                <w:sz w:val="24"/>
-                <w:szCs w:val="24"/>
-                <w:lang w:val="uk-UA"/>
-              </w:rPr>
-              <w:br/>
-            </w:r>
-            <w:r>
-              <w:rPr>
-                <w:rFonts w:eastAsia="Calibri" w:cstheme="minorHAnsi"/>
-                <w:color w:val="000000" w:themeColor="text1"/>
-                <w:sz w:val="24"/>
-                <w:szCs w:val="24"/>
-                <w:lang w:val="uk-UA"/>
-              </w:rPr>
-              <w:t>№ {contract_number} від {from_date} року, за період:</w:t>
-            </w:r>
-          </w:p>
-          <w:p>
-            <w:pPr>
-              <w:spacing w:after="0" w:line="240" w:lineRule="auto"/>
-              <w:rPr>
-                <w:rFonts w:cstheme="minorHAnsi"/>
+            </w:pPr>
+            <w:r>
+              <w:rPr>
+                <w:rFonts w:eastAsia="Calibri" w:cs="Calibri" w:cstheme="minorHAnsi"/>
                 <w:b/>
-                <w:color w:val="000000" w:themeColor="text1"/>
-                <w:sz w:val="24"/>
-                <w:szCs w:val="24"/>
-                <w:lang w:val="uk-UA"/>
-              </w:rPr>
-            </w:pPr>
-            <w:r>
-              <w:rPr>
-                <w:rFonts w:eastAsia="Calibri" w:cstheme="minorHAnsi"/>
-                <w:b/>
-                <w:color w:val="000000" w:themeColor="text1"/>
-                <w:sz w:val="24"/>
-                <w:szCs w:val="24"/>
-                <w:lang w:val="uk-UA"/>
+                <w:color w:themeColor="text1" w:val="000000"/>
+                <w:kern w:val="0"/>
+                <w:sz w:val="24"/>
+                <w:szCs w:val="24"/>
+                <w:lang w:val="uk-UA" w:eastAsia="en-US" w:bidi="ar-SA"/>
               </w:rPr>
               <w:t>січень 2024 р.– грудень 2024 р.</w:t>
             </w:r>
@@ -1312,16 +1438,20 @@
         </w:tc>
         <w:tc>
           <w:tcPr>
-            <w:tcW w:w="826" w:type="dxa"/>
+            <w:tcW w:w="825" w:type="dxa"/>
+            <w:tcBorders/>
             <w:vAlign w:val="center"/>
           </w:tcPr>
           <w:p>
             <w:pPr>
-              <w:spacing w:after="0" w:line="240" w:lineRule="auto"/>
+              <w:pStyle w:val="Normal"/>
+              <w:widowControl/>
+              <w:suppressAutoHyphens w:val="true"/>
+              <w:spacing w:lineRule="auto" w:line="240" w:before="0" w:after="0"/>
               <w:jc w:val="center"/>
               <w:rPr>
-                <w:rFonts w:cstheme="minorHAnsi"/>
-                <w:color w:val="000000" w:themeColor="text1"/>
+                <w:rFonts w:cs="Calibri" w:cstheme="minorHAnsi"/>
+                <w:color w:themeColor="text1" w:val="000000"/>
                 <w:sz w:val="24"/>
                 <w:szCs w:val="24"/>
                 <w:lang w:val="uk-UA"/>
@@ -1329,11 +1459,12 @@
             </w:pPr>
             <w:r>
               <w:rPr>
-                <w:rFonts w:eastAsia="Calibri" w:cstheme="minorHAnsi"/>
-                <w:color w:val="000000" w:themeColor="text1"/>
-                <w:sz w:val="24"/>
-                <w:szCs w:val="24"/>
-                <w:lang w:val="uk-UA"/>
+                <w:rFonts w:eastAsia="Calibri" w:cs="Calibri" w:cstheme="minorHAnsi"/>
+                <w:color w:themeColor="text1" w:val="000000"/>
+                <w:kern w:val="0"/>
+                <w:sz w:val="24"/>
+                <w:szCs w:val="24"/>
+                <w:lang w:val="uk-UA" w:eastAsia="en-US" w:bidi="ar-SA"/>
               </w:rPr>
               <w:t>міс</w:t>
             </w:r>
@@ -1342,15 +1473,19 @@
         <w:tc>
           <w:tcPr>
             <w:tcW w:w="840" w:type="dxa"/>
+            <w:tcBorders/>
             <w:vAlign w:val="center"/>
           </w:tcPr>
           <w:p>
             <w:pPr>
-              <w:spacing w:after="0" w:line="240" w:lineRule="auto"/>
+              <w:pStyle w:val="Normal"/>
+              <w:widowControl/>
+              <w:suppressAutoHyphens w:val="true"/>
+              <w:spacing w:lineRule="auto" w:line="240" w:before="0" w:after="0"/>
               <w:jc w:val="center"/>
               <w:rPr>
-                <w:rFonts w:cstheme="minorHAnsi"/>
-                <w:color w:val="000000" w:themeColor="text1"/>
+                <w:rFonts w:cs="Calibri" w:cstheme="minorHAnsi"/>
+                <w:color w:themeColor="text1" w:val="000000"/>
                 <w:sz w:val="24"/>
                 <w:szCs w:val="24"/>
                 <w:lang w:val="uk-UA"/>
@@ -1358,11 +1493,12 @@
             </w:pPr>
             <w:r>
               <w:rPr>
-                <w:rFonts w:eastAsia="Calibri" w:cstheme="minorHAnsi"/>
-                <w:color w:val="000000" w:themeColor="text1"/>
-                <w:sz w:val="24"/>
-                <w:szCs w:val="24"/>
-                <w:lang w:val="uk-UA"/>
+                <w:rFonts w:eastAsia="Calibri" w:cs="Calibri" w:cstheme="minorHAnsi"/>
+                <w:color w:themeColor="text1" w:val="000000"/>
+                <w:kern w:val="0"/>
+                <w:sz w:val="24"/>
+                <w:szCs w:val="24"/>
+                <w:lang w:val="uk-UA" w:eastAsia="en-US" w:bidi="ar-SA"/>
               </w:rPr>
               <w:t>12</w:t>
             </w:r>
@@ -1370,16 +1506,20 @@
         </w:tc>
         <w:tc>
           <w:tcPr>
-            <w:tcW w:w="869" w:type="dxa"/>
+            <w:tcW w:w="870" w:type="dxa"/>
+            <w:tcBorders/>
             <w:vAlign w:val="center"/>
           </w:tcPr>
           <w:p>
             <w:pPr>
-              <w:spacing w:after="0" w:line="240" w:lineRule="auto"/>
+              <w:pStyle w:val="Normal"/>
+              <w:widowControl/>
+              <w:suppressAutoHyphens w:val="true"/>
+              <w:spacing w:lineRule="auto" w:line="240" w:before="0" w:after="0"/>
               <w:jc w:val="center"/>
               <w:rPr>
-                <w:rFonts w:cstheme="minorHAnsi"/>
-                <w:color w:val="000000" w:themeColor="text1"/>
+                <w:rFonts w:cs="Calibri" w:cstheme="minorHAnsi"/>
+                <w:color w:themeColor="text1" w:val="000000"/>
                 <w:sz w:val="24"/>
                 <w:szCs w:val="24"/>
                 <w:lang w:val="uk-UA"/>
@@ -1387,28 +1527,55 @@
             </w:pPr>
             <w:r>
               <w:rPr>
-                <w:rFonts w:eastAsia="Calibri" w:cstheme="minorHAnsi"/>
-                <w:color w:val="000000" w:themeColor="text1"/>
-                <w:sz w:val="24"/>
-                <w:szCs w:val="24"/>
-                <w:lang w:val="uk-UA"/>
+                <w:rFonts w:eastAsia="Calibri" w:cs="Calibri" w:cstheme="minorHAnsi"/>
+                <w:color w:themeColor="text1" w:val="000000"/>
+                <w:kern w:val="0"/>
+                <w:sz w:val="24"/>
+                <w:szCs w:val="24"/>
+                <w:lang w:val="uk-UA" w:eastAsia="en-US" w:bidi="ar-SA"/>
               </w:rPr>
               <w:t>{price}</w:t>
+            </w:r>
+            <w:r>
+              <w:rPr>
+                <w:rFonts w:eastAsia="Calibri" w:cs="Calibri" w:cstheme="minorHAnsi"/>
+                <w:color w:themeColor="text1" w:val="000000"/>
+                <w:kern w:val="0"/>
+                <w:sz w:val="24"/>
+                <w:szCs w:val="24"/>
+                <w:lang w:val="uk-UA" w:eastAsia="en-US" w:bidi="ar-SA"/>
+              </w:rPr>
+              <w:t>,</w:t>
+            </w:r>
+            <w:r>
+              <w:rPr>
+                <w:rFonts w:eastAsia="Calibri" w:cs="Calibri" w:cstheme="minorHAnsi"/>
+                <w:color w:themeColor="text1" w:val="000000"/>
+                <w:kern w:val="0"/>
+                <w:sz w:val="24"/>
+                <w:szCs w:val="24"/>
+                <w:lang w:val="uk-UA" w:eastAsia="en-US" w:bidi="ar-SA"/>
+              </w:rPr>
+              <w:t>{pennies}</w:t>
             </w:r>
           </w:p>
         </w:tc>
         <w:tc>
           <w:tcPr>
             <w:tcW w:w="1415" w:type="dxa"/>
+            <w:tcBorders/>
             <w:vAlign w:val="center"/>
           </w:tcPr>
           <w:p>
             <w:pPr>
-              <w:spacing w:after="0" w:line="240" w:lineRule="auto"/>
+              <w:pStyle w:val="Normal"/>
+              <w:widowControl/>
+              <w:suppressAutoHyphens w:val="true"/>
+              <w:spacing w:lineRule="auto" w:line="240" w:before="0" w:after="0"/>
               <w:jc w:val="center"/>
               <w:rPr>
-                <w:rFonts w:cstheme="minorHAnsi"/>
-                <w:color w:val="000000" w:themeColor="text1"/>
+                <w:rFonts w:cs="Calibri" w:cstheme="minorHAnsi"/>
+                <w:color w:themeColor="text1" w:val="000000"/>
                 <w:sz w:val="24"/>
                 <w:szCs w:val="24"/>
                 <w:lang w:val="uk-UA"/>
@@ -1416,11 +1583,12 @@
             </w:pPr>
             <w:r>
               <w:rPr>
-                <w:rFonts w:eastAsia="Calibri" w:cstheme="minorHAnsi"/>
-                <w:color w:val="000000" w:themeColor="text1"/>
-                <w:sz w:val="24"/>
-                <w:szCs w:val="24"/>
-                <w:lang w:val="uk-UA"/>
+                <w:rFonts w:eastAsia="Calibri" w:cs="Calibri" w:cstheme="minorHAnsi"/>
+                <w:color w:themeColor="text1" w:val="000000"/>
+                <w:kern w:val="0"/>
+                <w:sz w:val="24"/>
+                <w:szCs w:val="24"/>
+                <w:lang w:val="uk-UA" w:eastAsia="en-US" w:bidi="ar-SA"/>
               </w:rPr>
               <w:t>{total_price},{total_pennies}</w:t>
             </w:r>
@@ -1428,17 +1596,23 @@
         </w:tc>
       </w:tr>
       <w:tr>
+        <w:trPr/>
         <w:tc>
           <w:tcPr>
             <w:tcW w:w="6240" w:type="dxa"/>
             <w:gridSpan w:val="4"/>
+            <w:tcBorders/>
           </w:tcPr>
           <w:p>
             <w:pPr>
-              <w:spacing w:after="0" w:line="240" w:lineRule="auto"/>
-              <w:rPr>
-                <w:rFonts w:cstheme="minorHAnsi"/>
-                <w:color w:val="000000" w:themeColor="text1"/>
+              <w:pStyle w:val="Normal"/>
+              <w:widowControl/>
+              <w:suppressAutoHyphens w:val="true"/>
+              <w:spacing w:lineRule="auto" w:line="240" w:before="0" w:after="0"/>
+              <w:jc w:val="left"/>
+              <w:rPr>
+                <w:rFonts w:cs="Calibri" w:cstheme="minorHAnsi"/>
+                <w:color w:themeColor="text1" w:val="000000"/>
                 <w:sz w:val="24"/>
                 <w:szCs w:val="24"/>
                 <w:lang w:val="uk-UA"/>
@@ -1446,11 +1620,12 @@
             </w:pPr>
             <w:r>
               <w:rPr>
-                <w:rFonts w:eastAsia="Calibri" w:cstheme="minorHAnsi"/>
-                <w:color w:val="000000" w:themeColor="text1"/>
-                <w:sz w:val="24"/>
-                <w:szCs w:val="24"/>
-                <w:lang w:val="uk-UA"/>
+                <w:rFonts w:eastAsia="Calibri" w:cs="Calibri" w:cstheme="minorHAnsi"/>
+                <w:color w:themeColor="text1" w:val="000000"/>
+                <w:kern w:val="0"/>
+                <w:sz w:val="24"/>
+                <w:szCs w:val="24"/>
+                <w:lang w:val="uk-UA" w:eastAsia="en-US" w:bidi="ar-SA"/>
               </w:rPr>
               <w:t>Загальна сума (без ПДВ)</w:t>
             </w:r>
@@ -1459,15 +1634,19 @@
         <w:tc>
           <w:tcPr>
             <w:tcW w:w="1415" w:type="dxa"/>
+            <w:tcBorders/>
             <w:vAlign w:val="center"/>
           </w:tcPr>
           <w:p>
             <w:pPr>
-              <w:spacing w:after="0" w:line="240" w:lineRule="auto"/>
+              <w:pStyle w:val="Normal"/>
+              <w:widowControl/>
+              <w:suppressAutoHyphens w:val="true"/>
+              <w:spacing w:lineRule="auto" w:line="240" w:before="0" w:after="0"/>
               <w:jc w:val="center"/>
               <w:rPr>
-                <w:rFonts w:cstheme="minorHAnsi"/>
-                <w:color w:val="000000" w:themeColor="text1"/>
+                <w:rFonts w:cs="Calibri" w:cstheme="minorHAnsi"/>
+                <w:color w:themeColor="text1" w:val="000000"/>
                 <w:sz w:val="24"/>
                 <w:szCs w:val="24"/>
                 <w:lang w:val="uk-UA"/>
@@ -1475,11 +1654,12 @@
             </w:pPr>
             <w:r>
               <w:rPr>
-                <w:rFonts w:eastAsia="Calibri" w:cstheme="minorHAnsi"/>
-                <w:color w:val="000000" w:themeColor="text1"/>
-                <w:sz w:val="24"/>
-                <w:szCs w:val="24"/>
-                <w:lang w:val="uk-UA"/>
+                <w:rFonts w:eastAsia="Calibri" w:cs="Calibri" w:cstheme="minorHAnsi"/>
+                <w:color w:themeColor="text1" w:val="000000"/>
+                <w:kern w:val="0"/>
+                <w:sz w:val="24"/>
+                <w:szCs w:val="24"/>
+                <w:lang w:val="uk-UA" w:eastAsia="en-US" w:bidi="ar-SA"/>
               </w:rPr>
               <w:t>{total_price},{total_pennies}</w:t>
             </w:r>
@@ -1489,22 +1669,34 @@
     </w:tbl>
     <w:p>
       <w:pPr>
-        <w:rPr>
-          <w:rFonts w:cstheme="minorHAnsi"/>
-          <w:color w:val="000000" w:themeColor="text1"/>
+        <w:pStyle w:val="Normal"/>
+        <w:rPr>
+          <w:rFonts w:cs="Calibri" w:cstheme="minorHAnsi"/>
+          <w:color w:themeColor="text1" w:val="000000"/>
           <w:sz w:val="24"/>
           <w:szCs w:val="24"/>
           <w:lang w:val="uk-UA"/>
         </w:rPr>
       </w:pPr>
+      <w:r>
+        <w:rPr>
+          <w:rFonts w:cs="Calibri" w:cstheme="minorHAnsi"/>
+          <w:color w:themeColor="text1" w:val="000000"/>
+          <w:sz w:val="24"/>
+          <w:szCs w:val="24"/>
+          <w:lang w:val="uk-UA"/>
+        </w:rPr>
+      </w:r>
     </w:p>
     <w:p>
       <w:pPr>
+        <w:pStyle w:val="Normal"/>
         <w:ind w:right="-168"/>
         <w:rPr>
-          <w:rFonts w:cstheme="minorHAnsi"/>
+          <w:rFonts w:cs="Calibri" w:cstheme="minorHAnsi"/>
           <w:i/>
-          <w:color w:val="000000" w:themeColor="text1"/>
+          <w:i/>
+          <w:color w:themeColor="text1" w:val="000000"/>
           <w:sz w:val="24"/>
           <w:szCs w:val="24"/>
           <w:lang w:val="uk-UA"/>
@@ -1512,8 +1704,8 @@
       </w:pPr>
       <w:r>
         <w:rPr>
-          <w:rFonts w:cstheme="minorHAnsi"/>
-          <w:color w:val="000000" w:themeColor="text1"/>
+          <w:rFonts w:cs="Calibri" w:cstheme="minorHAnsi"/>
+          <w:color w:themeColor="text1" w:val="000000"/>
           <w:sz w:val="24"/>
           <w:szCs w:val="24"/>
           <w:lang w:val="uk-UA"/>
@@ -1522,9 +1714,9 @@
       </w:r>
       <w:r>
         <w:rPr>
-          <w:rFonts w:cstheme="minorHAnsi"/>
+          <w:rFonts w:cs="Calibri" w:cstheme="minorHAnsi"/>
           <w:i/>
-          <w:color w:val="000000" w:themeColor="text1"/>
+          <w:color w:themeColor="text1" w:val="000000"/>
           <w:sz w:val="24"/>
           <w:szCs w:val="24"/>
           <w:lang w:val="uk-UA"/>
@@ -1534,23 +1726,35 @@
     </w:p>
     <w:p>
       <w:pPr>
+        <w:pStyle w:val="Normal"/>
         <w:ind w:right="-168"/>
         <w:rPr>
-          <w:rFonts w:cstheme="minorHAnsi"/>
+          <w:rFonts w:cs="Calibri" w:cstheme="minorHAnsi"/>
           <w:iCs/>
-          <w:color w:val="000000" w:themeColor="text1"/>
+          <w:color w:themeColor="text1" w:val="000000"/>
           <w:sz w:val="24"/>
           <w:szCs w:val="24"/>
           <w:lang w:val="uk-UA"/>
         </w:rPr>
       </w:pPr>
+      <w:r>
+        <w:rPr>
+          <w:rFonts w:cs="Calibri" w:cstheme="minorHAnsi"/>
+          <w:iCs/>
+          <w:color w:themeColor="text1" w:val="000000"/>
+          <w:sz w:val="24"/>
+          <w:szCs w:val="24"/>
+          <w:lang w:val="uk-UA"/>
+        </w:rPr>
+      </w:r>
     </w:p>
     <w:p>
       <w:pPr>
+        <w:pStyle w:val="Normal"/>
         <w:ind w:right="-168"/>
         <w:rPr>
-          <w:rFonts w:cstheme="minorHAnsi"/>
-          <w:color w:val="000000" w:themeColor="text1"/>
+          <w:rFonts w:cs="Calibri" w:cstheme="minorHAnsi"/>
+          <w:color w:themeColor="text1" w:val="000000"/>
           <w:sz w:val="24"/>
           <w:szCs w:val="24"/>
           <w:lang w:val="uk-UA"/>
@@ -1558,8 +1762,8 @@
       </w:pPr>
       <w:r>
         <w:rPr>
-          <w:rFonts w:cstheme="minorHAnsi"/>
-          <w:color w:val="000000" w:themeColor="text1"/>
+          <w:rFonts w:cs="Calibri" w:cstheme="minorHAnsi"/>
+          <w:color w:themeColor="text1" w:val="000000"/>
           <w:sz w:val="24"/>
           <w:szCs w:val="24"/>
           <w:lang w:val="uk-UA"/>
@@ -1569,46 +1773,78 @@
     </w:p>
     <w:p>
       <w:pPr>
+        <w:pStyle w:val="Normal"/>
         <w:ind w:right="-310"/>
         <w:rPr>
-          <w:rFonts w:cstheme="minorHAnsi"/>
-          <w:color w:val="000000" w:themeColor="text1"/>
+          <w:rFonts w:cs="Calibri" w:cstheme="minorHAnsi"/>
+          <w:color w:themeColor="text1" w:val="000000"/>
           <w:sz w:val="24"/>
           <w:szCs w:val="24"/>
           <w:lang w:val="uk-UA"/>
         </w:rPr>
       </w:pPr>
+      <w:r>
+        <w:rPr>
+          <w:rFonts w:cs="Calibri" w:cstheme="minorHAnsi"/>
+          <w:color w:themeColor="text1" w:val="000000"/>
+          <w:sz w:val="24"/>
+          <w:szCs w:val="24"/>
+          <w:lang w:val="uk-UA"/>
+        </w:rPr>
+      </w:r>
     </w:p>
     <w:p>
       <w:pPr>
+        <w:pStyle w:val="Normal"/>
         <w:ind w:right="-310"/>
         <w:rPr>
-          <w:rFonts w:cstheme="minorHAnsi"/>
-          <w:color w:val="000000" w:themeColor="text1"/>
+          <w:rFonts w:cs="Calibri" w:cstheme="minorHAnsi"/>
+          <w:color w:themeColor="text1" w:val="000000"/>
           <w:sz w:val="24"/>
           <w:szCs w:val="24"/>
           <w:lang w:val="uk-UA"/>
         </w:rPr>
       </w:pPr>
+      <w:r>
+        <w:rPr>
+          <w:rFonts w:cs="Calibri" w:cstheme="minorHAnsi"/>
+          <w:color w:themeColor="text1" w:val="000000"/>
+          <w:sz w:val="24"/>
+          <w:szCs w:val="24"/>
+          <w:lang w:val="uk-UA"/>
+        </w:rPr>
+      </w:r>
     </w:p>
     <w:p>
       <w:pPr>
+        <w:pStyle w:val="Normal"/>
         <w:ind w:right="-310"/>
         <w:rPr>
-          <w:rFonts w:cstheme="minorHAnsi"/>
-          <w:color w:val="000000" w:themeColor="text1"/>
+          <w:rFonts w:cs="Calibri" w:cstheme="minorHAnsi"/>
+          <w:color w:themeColor="text1" w:val="000000"/>
           <w:sz w:val="24"/>
           <w:szCs w:val="24"/>
           <w:lang w:val="uk-UA"/>
         </w:rPr>
       </w:pPr>
+      <w:r>
+        <w:rPr>
+          <w:rFonts w:cs="Calibri" w:cstheme="minorHAnsi"/>
+          <w:color w:themeColor="text1" w:val="000000"/>
+          <w:sz w:val="24"/>
+          <w:szCs w:val="24"/>
+          <w:lang w:val="uk-UA"/>
+        </w:rPr>
+      </w:r>
     </w:p>
     <w:p>
       <w:pPr>
+        <w:pStyle w:val="Normal"/>
+        <w:spacing w:before="0" w:after="160"/>
         <w:ind w:right="-310"/>
         <w:rPr>
-          <w:rFonts w:cstheme="minorHAnsi"/>
-          <w:color w:val="000000" w:themeColor="text1"/>
+          <w:rFonts w:cs="Calibri" w:cstheme="minorHAnsi"/>
+          <w:color w:themeColor="text1" w:val="000000"/>
           <w:sz w:val="24"/>
           <w:szCs w:val="24"/>
           <w:lang w:val="uk-UA"/>
@@ -1616,174 +1852,56 @@
       </w:pPr>
       <w:r>
         <w:rPr>
-          <w:rFonts w:cstheme="minorHAnsi"/>
-          <w:color w:val="000000" w:themeColor="text1"/>
+          <w:rFonts w:cs="Calibri" w:cstheme="minorHAnsi"/>
+          <w:color w:themeColor="text1" w:val="000000"/>
           <w:sz w:val="24"/>
           <w:szCs w:val="24"/>
           <w:lang w:val="uk-UA"/>
         </w:rPr>
         <w:t>Сторона 1 ________________</w:t>
-      </w:r>
-      <w:r>
-        <w:rPr>
-          <w:rFonts w:cstheme="minorHAnsi"/>
-          <w:color w:val="000000" w:themeColor="text1"/>
-          <w:sz w:val="24"/>
-          <w:szCs w:val="24"/>
-          <w:lang w:val="uk-UA"/>
-        </w:rPr>
         <w:tab/>
-      </w:r>
-      <w:r>
-        <w:rPr>
-          <w:rFonts w:cstheme="minorHAnsi"/>
-          <w:color w:val="000000" w:themeColor="text1"/>
-          <w:sz w:val="24"/>
-          <w:szCs w:val="24"/>
-          <w:lang w:val="uk-UA"/>
-        </w:rPr>
         <w:tab/>
-      </w:r>
-      <w:r>
-        <w:rPr>
-          <w:rFonts w:cstheme="minorHAnsi"/>
-          <w:color w:val="000000" w:themeColor="text1"/>
-          <w:sz w:val="24"/>
-          <w:szCs w:val="24"/>
-          <w:lang w:val="uk-UA"/>
-        </w:rPr>
         <w:t>Сторона 2 _______________</w:t>
-      </w:r>
-      <w:r>
-        <w:rPr>
-          <w:rFonts w:cstheme="minorHAnsi"/>
-          <w:color w:val="000000" w:themeColor="text1"/>
-          <w:sz w:val="24"/>
-          <w:szCs w:val="24"/>
-          <w:lang w:val="uk-UA"/>
-        </w:rPr>
         <w:br/>
-      </w:r>
-      <w:r>
-        <w:rPr>
-          <w:rFonts w:cstheme="minorHAnsi"/>
-          <w:color w:val="000000" w:themeColor="text1"/>
-          <w:sz w:val="24"/>
-          <w:szCs w:val="24"/>
-          <w:lang w:val="uk-UA"/>
-        </w:rPr>
         <w:tab/>
-      </w:r>
-      <w:r>
-        <w:rPr>
-          <w:rFonts w:cstheme="minorHAnsi"/>
-          <w:color w:val="000000" w:themeColor="text1"/>
-          <w:sz w:val="24"/>
-          <w:szCs w:val="24"/>
-          <w:lang w:val="uk-UA"/>
-        </w:rPr>
         <w:tab/>
       </w:r>
       <w:r>
         <w:rPr>
-          <w:rFonts w:cstheme="minorHAnsi"/>
-          <w:sz w:val="24"/>
-          <w:szCs w:val="24"/>
-          <w:lang w:val="uk-UA"/>
-        </w:rPr>
-        <w:t>М. П</w:t>
-      </w:r>
-      <w:r>
-        <w:rPr>
-          <w:rFonts w:cstheme="minorHAnsi"/>
-          <w:sz w:val="24"/>
-          <w:szCs w:val="24"/>
-          <w:lang w:val="uk-UA"/>
-        </w:rPr>
-        <w:t>.</w:t>
-      </w:r>
-      <w:r>
-        <w:rPr>
-          <w:rFonts w:cstheme="minorHAnsi"/>
-          <w:sz w:val="24"/>
-          <w:szCs w:val="24"/>
-          <w:lang w:val="uk-UA"/>
-        </w:rPr>
+          <w:rFonts w:cs="Calibri" w:cstheme="minorHAnsi"/>
+          <w:sz w:val="24"/>
+          <w:szCs w:val="24"/>
+          <w:lang w:val="uk-UA"/>
+        </w:rPr>
+        <w:t>М. П.</w:t>
         <w:tab/>
-      </w:r>
-      <w:r>
-        <w:rPr>
-          <w:rFonts w:cstheme="minorHAnsi"/>
-          <w:sz w:val="24"/>
-          <w:szCs w:val="24"/>
-          <w:lang w:val="uk-UA"/>
-        </w:rPr>
         <w:tab/>
-      </w:r>
-      <w:r>
-        <w:rPr>
-          <w:rFonts w:cstheme="minorHAnsi"/>
-          <w:sz w:val="24"/>
-          <w:szCs w:val="24"/>
-          <w:lang w:val="uk-UA"/>
-        </w:rPr>
         <w:tab/>
-      </w:r>
-      <w:r>
-        <w:rPr>
-          <w:rFonts w:cstheme="minorHAnsi"/>
-          <w:sz w:val="24"/>
-          <w:szCs w:val="24"/>
-          <w:lang w:val="uk-UA"/>
-        </w:rPr>
         <w:tab/>
-      </w:r>
-      <w:r>
-        <w:rPr>
-          <w:rFonts w:cstheme="minorHAnsi"/>
-          <w:sz w:val="24"/>
-          <w:szCs w:val="24"/>
-          <w:lang w:val="uk-UA"/>
-        </w:rPr>
         <w:tab/>
-      </w:r>
-      <w:r>
-        <w:rPr>
-          <w:rFonts w:cstheme="minorHAnsi"/>
-          <w:sz w:val="24"/>
-          <w:szCs w:val="24"/>
-          <w:lang w:val="uk-UA"/>
-        </w:rPr>
         <w:tab/>
-      </w:r>
-      <w:r>
-        <w:rPr>
-          <w:rFonts w:cstheme="minorHAnsi"/>
-          <w:sz w:val="24"/>
-          <w:szCs w:val="24"/>
-          <w:lang w:val="uk-UA"/>
-        </w:rPr>
         <w:t>М. П.</w:t>
       </w:r>
     </w:p>
     <w:sectPr>
       <w:type w:val="continuous"/>
-      <w:pgSz w:w="16838" w:h="11906" w:orient="landscape"/>
-      <w:pgMar w:top="720" w:right="720" w:bottom="720" w:left="720" w:header="0" w:footer="0" w:gutter="0"/>
-      <w:cols w:num="2" w:space="708"/>
-      <w:formProt w:val="0"/>
-      <w:docGrid w:linePitch="360" w:charSpace="4096"/>
+      <w:pgSz w:orient="landscape" w:w="16838" w:h="11906"/>
+      <w:pgMar w:left="720" w:right="720" w:gutter="0" w:header="0" w:top="720" w:footer="0" w:bottom="720"/>
+      <w:cols w:num="2" w:space="708" w:equalWidth="true" w:sep="false"/>
+      <w:formProt w:val="false"/>
+      <w:textDirection w:val="lrTb"/>
+      <w:docGrid w:type="default" w:linePitch="360" w:charSpace="8192"/>
     </w:sectPr>
   </w:body>
 </w:document>
 </file>
 
 <file path=word/styles.xml><?xml version="1.0" encoding="utf-8"?>
-<w:styles xmlns:mc="http://schemas.openxmlformats.org/markup-compatibility/2006" xmlns:r="http://schemas.openxmlformats.org/officeDocument/2006/relationships" xmlns:w="http://schemas.openxmlformats.org/wordprocessingml/2006/main" xmlns:w14="http://schemas.microsoft.com/office/word/2010/wordml" xmlns:w15="http://schemas.microsoft.com/office/word/2012/wordml" xmlns:w16cex="http://schemas.microsoft.com/office/word/2018/wordml/cex" xmlns:w16cid="http://schemas.microsoft.com/office/word/2016/wordml/cid" xmlns:w16="http://schemas.microsoft.com/office/word/2018/wordml" xmlns:w16du="http://schemas.microsoft.com/office/word/2023/wordml/word16du" xmlns:w16sdtdh="http://schemas.microsoft.com/office/word/2020/wordml/sdtdatahash" xmlns:w16se="http://schemas.microsoft.com/office/word/2015/wordml/symex" mc:Ignorable="w14 w15 w16se w16cid w16 w16cex w16sdtdh w16du">
+<w:styles xmlns:w="http://schemas.openxmlformats.org/wordprocessingml/2006/main" xmlns:w14="http://schemas.microsoft.com/office/word/2010/wordml" xmlns:mc="http://schemas.openxmlformats.org/markup-compatibility/2006" mc:Ignorable="w14">
   <w:docDefaults>
     <w:rPrDefault>
       <w:rPr>
-        <w:rFonts w:asciiTheme="minorHAnsi" w:eastAsiaTheme="minorHAnsi" w:hAnsiTheme="minorHAnsi" w:cstheme="minorBidi"/>
+        <w:rFonts w:ascii="Calibri" w:hAnsi="Calibri" w:eastAsia="Calibri" w:cs="" w:asciiTheme="minorHAnsi" w:cstheme="minorBidi" w:eastAsiaTheme="minorHAnsi" w:hAnsiTheme="minorHAnsi"/>
         <w:sz w:val="22"/>
         <w:szCs w:val="22"/>
         <w:lang w:val="ru-RU" w:eastAsia="en-US" w:bidi="ar-SA"/>
@@ -1791,21 +1909,21 @@
     </w:rPrDefault>
     <w:pPrDefault>
       <w:pPr>
-        <w:suppressAutoHyphens/>
+        <w:suppressAutoHyphens w:val="true"/>
       </w:pPr>
     </w:pPrDefault>
   </w:docDefaults>
   <w:latentStyles w:defLockedState="0" w:defUIPriority="99" w:defSemiHidden="0" w:defUnhideWhenUsed="0" w:defQFormat="0" w:count="376">
     <w:lsdException w:name="Normal" w:uiPriority="0" w:qFormat="1"/>
     <w:lsdException w:name="heading 1" w:uiPriority="9" w:qFormat="1"/>
-    <w:lsdException w:name="heading 2" w:semiHidden="1" w:uiPriority="9" w:unhideWhenUsed="1" w:qFormat="1"/>
-    <w:lsdException w:name="heading 3" w:semiHidden="1" w:uiPriority="9" w:unhideWhenUsed="1" w:qFormat="1"/>
-    <w:lsdException w:name="heading 4" w:semiHidden="1" w:uiPriority="9" w:unhideWhenUsed="1" w:qFormat="1"/>
-    <w:lsdException w:name="heading 5" w:semiHidden="1" w:uiPriority="9" w:unhideWhenUsed="1" w:qFormat="1"/>
-    <w:lsdException w:name="heading 6" w:semiHidden="1" w:uiPriority="9" w:unhideWhenUsed="1" w:qFormat="1"/>
-    <w:lsdException w:name="heading 7" w:semiHidden="1" w:uiPriority="9" w:unhideWhenUsed="1" w:qFormat="1"/>
-    <w:lsdException w:name="heading 8" w:semiHidden="1" w:uiPriority="9" w:unhideWhenUsed="1" w:qFormat="1"/>
-    <w:lsdException w:name="heading 9" w:semiHidden="1" w:uiPriority="9" w:unhideWhenUsed="1" w:qFormat="1"/>
+    <w:lsdException w:name="heading 2" w:uiPriority="9" w:semiHidden="1" w:unhideWhenUsed="1" w:qFormat="1"/>
+    <w:lsdException w:name="heading 3" w:uiPriority="9" w:semiHidden="1" w:unhideWhenUsed="1" w:qFormat="1"/>
+    <w:lsdException w:name="heading 4" w:uiPriority="9" w:semiHidden="1" w:unhideWhenUsed="1" w:qFormat="1"/>
+    <w:lsdException w:name="heading 5" w:uiPriority="9" w:semiHidden="1" w:unhideWhenUsed="1" w:qFormat="1"/>
+    <w:lsdException w:name="heading 6" w:uiPriority="9" w:semiHidden="1" w:unhideWhenUsed="1" w:qFormat="1"/>
+    <w:lsdException w:name="heading 7" w:uiPriority="9" w:semiHidden="1" w:unhideWhenUsed="1" w:qFormat="1"/>
+    <w:lsdException w:name="heading 8" w:uiPriority="9" w:semiHidden="1" w:unhideWhenUsed="1" w:qFormat="1"/>
+    <w:lsdException w:name="heading 9" w:uiPriority="9" w:semiHidden="1" w:unhideWhenUsed="1" w:qFormat="1"/>
     <w:lsdException w:name="index 1" w:semiHidden="1" w:unhideWhenUsed="1"/>
     <w:lsdException w:name="index 2" w:semiHidden="1" w:unhideWhenUsed="1"/>
     <w:lsdException w:name="index 3" w:semiHidden="1" w:unhideWhenUsed="1"/>
@@ -1815,22 +1933,22 @@
     <w:lsdException w:name="index 7" w:semiHidden="1" w:unhideWhenUsed="1"/>
     <w:lsdException w:name="index 8" w:semiHidden="1" w:unhideWhenUsed="1"/>
     <w:lsdException w:name="index 9" w:semiHidden="1" w:unhideWhenUsed="1"/>
-    <w:lsdException w:name="toc 1" w:semiHidden="1" w:uiPriority="39" w:unhideWhenUsed="1"/>
-    <w:lsdException w:name="toc 2" w:semiHidden="1" w:uiPriority="39" w:unhideWhenUsed="1"/>
-    <w:lsdException w:name="toc 3" w:semiHidden="1" w:uiPriority="39" w:unhideWhenUsed="1"/>
-    <w:lsdException w:name="toc 4" w:semiHidden="1" w:uiPriority="39" w:unhideWhenUsed="1"/>
-    <w:lsdException w:name="toc 5" w:semiHidden="1" w:uiPriority="39" w:unhideWhenUsed="1"/>
-    <w:lsdException w:name="toc 6" w:semiHidden="1" w:uiPriority="39" w:unhideWhenUsed="1"/>
-    <w:lsdException w:name="toc 7" w:semiHidden="1" w:uiPriority="39" w:unhideWhenUsed="1"/>
-    <w:lsdException w:name="toc 8" w:semiHidden="1" w:uiPriority="39" w:unhideWhenUsed="1"/>
-    <w:lsdException w:name="toc 9" w:semiHidden="1" w:uiPriority="39" w:unhideWhenUsed="1"/>
+    <w:lsdException w:name="toc 1" w:uiPriority="39" w:semiHidden="1" w:unhideWhenUsed="1"/>
+    <w:lsdException w:name="toc 2" w:uiPriority="39" w:semiHidden="1" w:unhideWhenUsed="1"/>
+    <w:lsdException w:name="toc 3" w:uiPriority="39" w:semiHidden="1" w:unhideWhenUsed="1"/>
+    <w:lsdException w:name="toc 4" w:uiPriority="39" w:semiHidden="1" w:unhideWhenUsed="1"/>
+    <w:lsdException w:name="toc 5" w:uiPriority="39" w:semiHidden="1" w:unhideWhenUsed="1"/>
+    <w:lsdException w:name="toc 6" w:uiPriority="39" w:semiHidden="1" w:unhideWhenUsed="1"/>
+    <w:lsdException w:name="toc 7" w:uiPriority="39" w:semiHidden="1" w:unhideWhenUsed="1"/>
+    <w:lsdException w:name="toc 8" w:uiPriority="39" w:semiHidden="1" w:unhideWhenUsed="1"/>
+    <w:lsdException w:name="toc 9" w:uiPriority="39" w:semiHidden="1" w:unhideWhenUsed="1"/>
     <w:lsdException w:name="Normal Indent" w:semiHidden="1" w:unhideWhenUsed="1"/>
     <w:lsdException w:name="footnote text" w:semiHidden="1" w:unhideWhenUsed="1"/>
     <w:lsdException w:name="annotation text" w:semiHidden="1" w:unhideWhenUsed="1"/>
     <w:lsdException w:name="header" w:semiHidden="1" w:unhideWhenUsed="1"/>
     <w:lsdException w:name="footer" w:semiHidden="1" w:unhideWhenUsed="1"/>
     <w:lsdException w:name="index heading" w:semiHidden="1" w:unhideWhenUsed="1"/>
-    <w:lsdException w:name="caption" w:semiHidden="1" w:uiPriority="35" w:unhideWhenUsed="1" w:qFormat="1"/>
+    <w:lsdException w:name="caption" w:uiPriority="35" w:semiHidden="1" w:unhideWhenUsed="1" w:qFormat="1"/>
     <w:lsdException w:name="table of figures" w:semiHidden="1" w:unhideWhenUsed="1"/>
     <w:lsdException w:name="envelope address" w:semiHidden="1" w:unhideWhenUsed="1"/>
     <w:lsdException w:name="envelope return" w:semiHidden="1" w:unhideWhenUsed="1"/>
@@ -1861,7 +1979,7 @@
     <w:lsdException w:name="Title" w:uiPriority="10" w:qFormat="1"/>
     <w:lsdException w:name="Closing" w:semiHidden="1" w:unhideWhenUsed="1"/>
     <w:lsdException w:name="Signature" w:semiHidden="1" w:unhideWhenUsed="1"/>
-    <w:lsdException w:name="Default Paragraph Font" w:semiHidden="1" w:uiPriority="1" w:unhideWhenUsed="1"/>
+    <w:lsdException w:name="Default Paragraph Font" w:uiPriority="1" w:semiHidden="1" w:unhideWhenUsed="1"/>
     <w:lsdException w:name="Body Text" w:semiHidden="1" w:unhideWhenUsed="1"/>
     <w:lsdException w:name="Body Text Indent" w:semiHidden="1" w:unhideWhenUsed="1"/>
     <w:lsdException w:name="List Continue" w:semiHidden="1" w:unhideWhenUsed="1"/>
@@ -2061,8 +2179,8 @@
     <w:lsdException w:name="Subtle Reference" w:uiPriority="31" w:qFormat="1"/>
     <w:lsdException w:name="Intense Reference" w:uiPriority="32" w:qFormat="1"/>
     <w:lsdException w:name="Book Title" w:uiPriority="33" w:qFormat="1"/>
-    <w:lsdException w:name="Bibliography" w:semiHidden="1" w:uiPriority="37" w:unhideWhenUsed="1"/>
-    <w:lsdException w:name="TOC Heading" w:semiHidden="1" w:uiPriority="39" w:unhideWhenUsed="1" w:qFormat="1"/>
+    <w:lsdException w:name="Bibliography" w:uiPriority="37" w:semiHidden="1" w:unhideWhenUsed="1"/>
+    <w:lsdException w:name="TOC Heading" w:uiPriority="39" w:semiHidden="1" w:unhideWhenUsed="1" w:qFormat="1"/>
     <w:lsdException w:name="Plain Table 1" w:uiPriority="41"/>
     <w:lsdException w:name="Plain Table 2" w:uiPriority="42"/>
     <w:lsdException w:name="Plain Table 3" w:uiPriority="43"/>
@@ -2173,96 +2291,91 @@
     <w:lsdException w:name="Unresolved Mention" w:semiHidden="1" w:unhideWhenUsed="1"/>
     <w:lsdException w:name="Smart Link" w:semiHidden="1" w:unhideWhenUsed="1"/>
   </w:latentStyles>
-  <w:style w:type="paragraph" w:default="1" w:styleId="a">
+  <w:style w:type="paragraph" w:styleId="Normal" w:default="1">
     <w:name w:val="Normal"/>
     <w:qFormat/>
-    <w:rsid w:val="006D048D"/>
+    <w:rsid w:val="006d048d"/>
     <w:pPr>
-      <w:spacing w:after="160" w:line="259" w:lineRule="auto"/>
+      <w:widowControl/>
+      <w:suppressAutoHyphens w:val="true"/>
+      <w:bidi w:val="0"/>
+      <w:spacing w:lineRule="auto" w:line="259" w:before="0" w:after="160"/>
+      <w:jc w:val="left"/>
     </w:pPr>
+    <w:rPr>
+      <w:rFonts w:ascii="Calibri" w:hAnsi="Calibri" w:eastAsia="Calibri" w:cs="" w:asciiTheme="minorHAnsi" w:cstheme="minorBidi" w:eastAsiaTheme="minorHAnsi" w:hAnsiTheme="minorHAnsi"/>
+      <w:color w:val="auto"/>
+      <w:kern w:val="0"/>
+      <w:sz w:val="22"/>
+      <w:szCs w:val="22"/>
+      <w:lang w:val="ru-RU" w:eastAsia="en-US" w:bidi="ar-SA"/>
+    </w:rPr>
   </w:style>
-  <w:style w:type="character" w:default="1" w:styleId="a0">
+  <w:style w:type="character" w:styleId="DefaultParagraphFont" w:default="1">
     <w:name w:val="Default Paragraph Font"/>
     <w:uiPriority w:val="1"/>
     <w:semiHidden/>
     <w:unhideWhenUsed/>
+    <w:qFormat/>
+    <w:rPr/>
   </w:style>
-  <w:style w:type="table" w:default="1" w:styleId="a1">
-    <w:name w:val="Normal Table"/>
-    <w:uiPriority w:val="99"/>
-    <w:semiHidden/>
-    <w:unhideWhenUsed/>
-    <w:tblPr>
-      <w:tblInd w:w="0" w:type="dxa"/>
-      <w:tblCellMar>
-        <w:top w:w="0" w:type="dxa"/>
-        <w:left w:w="108" w:type="dxa"/>
-        <w:bottom w:w="0" w:type="dxa"/>
-        <w:right w:w="108" w:type="dxa"/>
-      </w:tblCellMar>
-    </w:tblPr>
-  </w:style>
-  <w:style w:type="numbering" w:default="1" w:styleId="a2">
-    <w:name w:val="No List"/>
-    <w:uiPriority w:val="99"/>
-    <w:semiHidden/>
-    <w:unhideWhenUsed/>
-  </w:style>
-  <w:style w:type="character" w:customStyle="1" w:styleId="FontStyle13">
+  <w:style w:type="character" w:styleId="FontStyle13" w:customStyle="1">
     <w:name w:val="Font Style13"/>
     <w:qFormat/>
-    <w:rsid w:val="00626E2A"/>
+    <w:rsid w:val="00626e2a"/>
     <w:rPr>
       <w:rFonts w:ascii="Times New Roman" w:hAnsi="Times New Roman"/>
       <w:sz w:val="22"/>
     </w:rPr>
   </w:style>
-  <w:style w:type="character" w:customStyle="1" w:styleId="a3">
+  <w:style w:type="character" w:styleId="Style14" w:customStyle="1">
     <w:name w:val="Текст у виносці Знак"/>
-    <w:basedOn w:val="a0"/>
-    <w:link w:val="a4"/>
+    <w:basedOn w:val="DefaultParagraphFont"/>
+    <w:link w:val="BalloonText"/>
     <w:uiPriority w:val="99"/>
     <w:semiHidden/>
     <w:qFormat/>
-    <w:rsid w:val="00626E2A"/>
+    <w:rsid w:val="00626e2a"/>
     <w:rPr>
       <w:rFonts w:ascii="Segoe UI" w:hAnsi="Segoe UI" w:cs="Segoe UI"/>
       <w:sz w:val="18"/>
       <w:szCs w:val="18"/>
     </w:rPr>
   </w:style>
-  <w:style w:type="paragraph" w:styleId="a5">
-    <w:name w:val="Title"/>
-    <w:basedOn w:val="a"/>
-    <w:next w:val="a6"/>
+  <w:style w:type="paragraph" w:styleId="Style15">
+    <w:name w:val="Заголовок"/>
+    <w:basedOn w:val="Normal"/>
+    <w:next w:val="BodyText"/>
     <w:qFormat/>
     <w:pPr>
-      <w:keepNext/>
+      <w:keepNext w:val="true"/>
       <w:spacing w:before="240" w:after="120"/>
     </w:pPr>
     <w:rPr>
-      <w:rFonts w:ascii="Liberation Sans" w:eastAsia="Noto Sans CJK SC" w:hAnsi="Liberation Sans" w:cs="Noto Sans Devanagari"/>
+      <w:rFonts w:ascii="Liberation Sans" w:hAnsi="Liberation Sans" w:eastAsia="Noto Sans CJK SC" w:cs="Noto Sans Devanagari"/>
       <w:sz w:val="28"/>
       <w:szCs w:val="28"/>
     </w:rPr>
   </w:style>
-  <w:style w:type="paragraph" w:styleId="a6">
+  <w:style w:type="paragraph" w:styleId="BodyText">
     <w:name w:val="Body Text"/>
-    <w:basedOn w:val="a"/>
+    <w:basedOn w:val="Normal"/>
     <w:pPr>
-      <w:spacing w:after="140" w:line="276" w:lineRule="auto"/>
+      <w:spacing w:lineRule="auto" w:line="276" w:before="0" w:after="140"/>
     </w:pPr>
+    <w:rPr/>
   </w:style>
-  <w:style w:type="paragraph" w:styleId="a7">
+  <w:style w:type="paragraph" w:styleId="List">
     <w:name w:val="List"/>
-    <w:basedOn w:val="a6"/>
+    <w:basedOn w:val="BodyText"/>
+    <w:pPr/>
     <w:rPr>
       <w:rFonts w:cs="Noto Sans Devanagari"/>
     </w:rPr>
   </w:style>
-  <w:style w:type="paragraph" w:styleId="a8">
+  <w:style w:type="paragraph" w:styleId="Caption">
     <w:name w:val="caption"/>
-    <w:basedOn w:val="a"/>
+    <w:basedOn w:val="Normal"/>
     <w:qFormat/>
     <w:pPr>
       <w:suppressLineNumbers/>
@@ -2276,9 +2389,9 @@
       <w:szCs w:val="24"/>
     </w:rPr>
   </w:style>
-  <w:style w:type="paragraph" w:customStyle="1" w:styleId="a9">
+  <w:style w:type="paragraph" w:styleId="Style16" w:customStyle="1">
     <w:name w:val="Покажчик"/>
-    <w:basedOn w:val="a"/>
+    <w:basedOn w:val="Normal"/>
     <w:qFormat/>
     <w:pPr>
       <w:suppressLineNumbers/>
@@ -2287,56 +2400,83 @@
       <w:rFonts w:cs="Noto Sans Devanagari"/>
     </w:rPr>
   </w:style>
-  <w:style w:type="paragraph" w:styleId="aa">
+  <w:style w:type="paragraph" w:styleId="Title">
+    <w:name w:val="Title"/>
+    <w:basedOn w:val="Normal"/>
+    <w:next w:val="BodyText"/>
+    <w:qFormat/>
+    <w:pPr>
+      <w:keepNext w:val="true"/>
+      <w:spacing w:before="240" w:after="120"/>
+    </w:pPr>
+    <w:rPr>
+      <w:rFonts w:ascii="Liberation Sans" w:hAnsi="Liberation Sans" w:eastAsia="Noto Sans CJK SC" w:cs="Noto Sans Devanagari"/>
+      <w:sz w:val="28"/>
+      <w:szCs w:val="28"/>
+    </w:rPr>
+  </w:style>
+  <w:style w:type="paragraph" w:styleId="ListParagraph">
     <w:name w:val="List Paragraph"/>
-    <w:basedOn w:val="a"/>
+    <w:basedOn w:val="Normal"/>
     <w:uiPriority w:val="34"/>
     <w:qFormat/>
-    <w:rsid w:val="007573EC"/>
+    <w:rsid w:val="007573ec"/>
     <w:pPr>
-      <w:spacing w:after="200" w:line="276" w:lineRule="auto"/>
+      <w:spacing w:lineRule="auto" w:line="276" w:before="0" w:after="200"/>
       <w:ind w:left="720"/>
       <w:contextualSpacing/>
     </w:pPr>
     <w:rPr>
-      <w:rFonts w:ascii="Calibri" w:eastAsia="Calibri" w:hAnsi="Calibri" w:cs="Times New Roman"/>
+      <w:rFonts w:ascii="Calibri" w:hAnsi="Calibri" w:eastAsia="Calibri" w:cs="Times New Roman"/>
     </w:rPr>
   </w:style>
-  <w:style w:type="paragraph" w:styleId="ab">
+  <w:style w:type="paragraph" w:styleId="NormalWeb">
     <w:name w:val="Normal (Web)"/>
-    <w:basedOn w:val="a"/>
+    <w:basedOn w:val="Normal"/>
     <w:uiPriority w:val="99"/>
     <w:semiHidden/>
     <w:unhideWhenUsed/>
     <w:qFormat/>
-    <w:rsid w:val="00F32A5B"/>
+    <w:rsid w:val="00f32a5b"/>
+    <w:pPr/>
     <w:rPr>
       <w:rFonts w:ascii="Times New Roman" w:hAnsi="Times New Roman" w:cs="Times New Roman"/>
       <w:sz w:val="24"/>
       <w:szCs w:val="24"/>
     </w:rPr>
   </w:style>
-  <w:style w:type="paragraph" w:styleId="ac">
+  <w:style w:type="paragraph" w:styleId="NoSpacing">
     <w:name w:val="No Spacing"/>
     <w:uiPriority w:val="1"/>
     <w:qFormat/>
-    <w:rsid w:val="00626E2A"/>
+    <w:rsid w:val="00626e2a"/>
+    <w:pPr>
+      <w:widowControl/>
+      <w:suppressAutoHyphens w:val="true"/>
+      <w:bidi w:val="0"/>
+      <w:spacing w:before="0" w:after="0"/>
+      <w:jc w:val="left"/>
+    </w:pPr>
     <w:rPr>
-      <w:rFonts w:eastAsia="SimSun" w:cs="Times New Roman"/>
-      <w:lang w:eastAsia="zh-CN"/>
+      <w:rFonts w:eastAsia="SimSun" w:cs="Times New Roman" w:ascii="Calibri" w:hAnsi="Calibri" w:asciiTheme="minorHAnsi" w:hAnsiTheme="minorHAnsi"/>
+      <w:color w:val="auto"/>
+      <w:kern w:val="0"/>
+      <w:sz w:val="22"/>
+      <w:szCs w:val="22"/>
+      <w:lang w:eastAsia="zh-CN" w:val="ru-RU" w:bidi="ar-SA"/>
     </w:rPr>
   </w:style>
-  <w:style w:type="paragraph" w:styleId="a4">
+  <w:style w:type="paragraph" w:styleId="BalloonText">
     <w:name w:val="Balloon Text"/>
-    <w:basedOn w:val="a"/>
-    <w:link w:val="a3"/>
+    <w:basedOn w:val="Normal"/>
+    <w:link w:val="Style14"/>
     <w:uiPriority w:val="99"/>
     <w:semiHidden/>
     <w:unhideWhenUsed/>
     <w:qFormat/>
-    <w:rsid w:val="00626E2A"/>
+    <w:rsid w:val="00626e2a"/>
     <w:pPr>
-      <w:spacing w:after="0" w:line="240" w:lineRule="auto"/>
+      <w:spacing w:lineRule="auto" w:line="240" w:before="0" w:after="0"/>
     </w:pPr>
     <w:rPr>
       <w:rFonts w:ascii="Segoe UI" w:hAnsi="Segoe UI" w:cs="Segoe UI"/>
@@ -2344,23 +2484,26 @@
       <w:szCs w:val="18"/>
     </w:rPr>
   </w:style>
-  <w:style w:type="paragraph" w:customStyle="1" w:styleId="ad">
+  <w:style w:type="paragraph" w:styleId="Style17" w:customStyle="1">
     <w:name w:val="Вміст рамки"/>
-    <w:basedOn w:val="a"/>
+    <w:basedOn w:val="Normal"/>
     <w:qFormat/>
+    <w:pPr/>
+    <w:rPr/>
   </w:style>
-  <w:style w:type="paragraph" w:customStyle="1" w:styleId="ae">
+  <w:style w:type="paragraph" w:styleId="Style18" w:customStyle="1">
     <w:name w:val="Вміст таблиці"/>
-    <w:basedOn w:val="a"/>
+    <w:basedOn w:val="Normal"/>
     <w:qFormat/>
     <w:pPr>
-      <w:widowControl w:val="0"/>
+      <w:widowControl w:val="false"/>
       <w:suppressLineNumbers/>
     </w:pPr>
+    <w:rPr/>
   </w:style>
-  <w:style w:type="paragraph" w:customStyle="1" w:styleId="af">
+  <w:style w:type="paragraph" w:styleId="Style19" w:customStyle="1">
     <w:name w:val="Заголовок таблиці"/>
-    <w:basedOn w:val="ae"/>
+    <w:basedOn w:val="Style18"/>
     <w:qFormat/>
     <w:pPr>
       <w:jc w:val="center"/>
@@ -2370,26 +2513,40 @@
       <w:bCs/>
     </w:rPr>
   </w:style>
-  <w:style w:type="numbering" w:customStyle="1" w:styleId="af0">
+  <w:style w:type="numbering" w:styleId="Style20" w:customStyle="1">
     <w:name w:val="Без маркерів"/>
     <w:uiPriority w:val="99"/>
     <w:semiHidden/>
     <w:unhideWhenUsed/>
     <w:qFormat/>
   </w:style>
+  <w:style w:type="table" w:default="1" w:styleId="a1">
+    <w:name w:val="Normal Table"/>
+    <w:uiPriority w:val="99"/>
+    <w:semiHidden/>
+    <w:unhideWhenUsed/>
+    <w:tblPr>
+      <w:tblCellMar>
+        <w:top w:w="0" w:type="dxa"/>
+        <w:left w:w="108" w:type="dxa"/>
+        <w:bottom w:w="0" w:type="dxa"/>
+        <w:right w:w="108" w:type="dxa"/>
+      </w:tblCellMar>
+    </w:tblPr>
+  </w:style>
   <w:style w:type="table" w:styleId="af1">
     <w:name w:val="Table Grid"/>
     <w:basedOn w:val="a1"/>
     <w:uiPriority w:val="39"/>
-    <w:rsid w:val="003321FE"/>
+    <w:rsid w:val="003321fe"/>
     <w:tblPr>
       <w:tblBorders>
-        <w:top w:val="single" w:sz="4" w:space="0" w:color="auto"/>
-        <w:left w:val="single" w:sz="4" w:space="0" w:color="auto"/>
-        <w:bottom w:val="single" w:sz="4" w:space="0" w:color="auto"/>
-        <w:right w:val="single" w:sz="4" w:space="0" w:color="auto"/>
-        <w:insideH w:val="single" w:sz="4" w:space="0" w:color="auto"/>
-        <w:insideV w:val="single" w:sz="4" w:space="0" w:color="auto"/>
+        <w:top w:val="single" w:color="auto" w:sz="4" w:space="0"/>
+        <w:left w:val="single" w:color="auto" w:sz="4" w:space="0"/>
+        <w:bottom w:val="single" w:color="auto" w:sz="4" w:space="0"/>
+        <w:right w:val="single" w:color="auto" w:sz="4" w:space="0"/>
+        <w:insideH w:val="single" w:color="auto" w:sz="4" w:space="0"/>
+        <w:insideV w:val="single" w:color="auto" w:sz="4" w:space="0"/>
       </w:tblBorders>
     </w:tblPr>
   </w:style>
@@ -2397,54 +2554,54 @@
 </file>
 
 <file path=word/theme/theme1.xml><?xml version="1.0" encoding="utf-8"?>
-<a:theme xmlns:a="http://schemas.openxmlformats.org/drawingml/2006/main" name="Тема Office">
+<a:theme xmlns:a="http://schemas.openxmlformats.org/drawingml/2006/main" xmlns:r="http://schemas.openxmlformats.org/officeDocument/2006/relationships" name="Тема Office">
   <a:themeElements>
     <a:clrScheme name="Стандартная">
       <a:dk1>
         <a:srgbClr val="000000"/>
       </a:dk1>
       <a:lt1>
-        <a:srgbClr val="FFFFFF"/>
+        <a:srgbClr val="ffffff"/>
       </a:lt1>
       <a:dk2>
-        <a:srgbClr val="44546A"/>
+        <a:srgbClr val="44546a"/>
       </a:dk2>
       <a:lt2>
-        <a:srgbClr val="E7E6E6"/>
+        <a:srgbClr val="e7e6e6"/>
       </a:lt2>
       <a:accent1>
-        <a:srgbClr val="5B9BD5"/>
+        <a:srgbClr val="5b9bd5"/>
       </a:accent1>
       <a:accent2>
-        <a:srgbClr val="ED7D31"/>
+        <a:srgbClr val="ed7d31"/>
       </a:accent2>
       <a:accent3>
-        <a:srgbClr val="A5A5A5"/>
+        <a:srgbClr val="a5a5a5"/>
       </a:accent3>
       <a:accent4>
-        <a:srgbClr val="FFC000"/>
+        <a:srgbClr val="ffc000"/>
       </a:accent4>
       <a:accent5>
-        <a:srgbClr val="4472C4"/>
+        <a:srgbClr val="4472c4"/>
       </a:accent5>
       <a:accent6>
-        <a:srgbClr val="70AD47"/>
+        <a:srgbClr val="70ad47"/>
       </a:accent6>
       <a:hlink>
-        <a:srgbClr val="0563C1"/>
+        <a:srgbClr val="0563c1"/>
       </a:hlink>
       <a:folHlink>
-        <a:srgbClr val="954F72"/>
+        <a:srgbClr val="954f72"/>
       </a:folHlink>
     </a:clrScheme>
     <a:fontScheme name="Стандартная">
       <a:majorFont>
-        <a:latin typeface="Calibri Light"/>
+        <a:latin typeface="Calibri Light" pitchFamily="0" charset="1"/>
         <a:ea typeface=""/>
         <a:cs typeface=""/>
       </a:majorFont>
       <a:minorFont>
-        <a:latin typeface="Calibri"/>
+        <a:latin typeface="Calibri" pitchFamily="0" charset="1"/>
         <a:ea typeface=""/>
         <a:cs typeface=""/>
       </a:minorFont>
@@ -2476,7 +2633,7 @@
             </a:gs>
           </a:gsLst>
           <a:lin ang="5400000" scaled="0"/>
-          <a:tileRect/>
+          <a:tileRect l="0" t="0" r="0" b="0"/>
         </a:gradFill>
         <a:gradFill>
           <a:gsLst>
@@ -2500,7 +2657,7 @@
             </a:gs>
           </a:gsLst>
           <a:lin ang="5400000" scaled="0"/>
-          <a:tileRect/>
+          <a:tileRect l="0" t="0" r="0" b="0"/>
         </a:gradFill>
       </a:fillStyleLst>
       <a:lnStyleLst>
@@ -2560,13 +2717,11 @@
             </a:gs>
           </a:gsLst>
           <a:lin ang="5400000" scaled="0"/>
-          <a:tileRect/>
+          <a:tileRect l="0" t="0" r="0" b="0"/>
         </a:gradFill>
       </a:bgFillStyleLst>
     </a:fmtScheme>
   </a:themeElements>
-  <a:objectDefaults/>
-  <a:extraClrSchemeLst/>
 </a:theme>
 </file>
 

--- a/fill_in_docx/source/pax_akt_template.docx
+++ b/fill_in_docx/source/pax_akt_template.docx
@@ -27,7 +27,7 @@
           <w:szCs w:val="24"/>
           <w:lang w:val="uk-UA"/>
         </w:rPr>
-        <w:t>Рахунок № {contract_number}/24</w:t>
+        <w:t>Рахунок № {contract_number}/{current_year_short}</w:t>
       </w:r>
     </w:p>
     <w:p>
@@ -95,7 +95,7 @@
       </w:pPr>
       <w:r>
         <w:rPr>
-          <w:rFonts w:cs="Calibri" w:ascii="Calibri" w:hAnsi="Calibri" w:asciiTheme="minorHAnsi" w:cstheme="minorHAnsi" w:hAnsiTheme="minorHAnsi"/>
+          <w:rFonts w:cs="Calibri" w:cstheme="minorHAnsi"/>
           <w:b/>
           <w:color w:val="000000"/>
           <w:sz w:val="24"/>
@@ -554,7 +554,55 @@
                 <w:szCs w:val="24"/>
                 <w:lang w:val="uk-UA" w:eastAsia="en-US" w:bidi="ar-SA"/>
               </w:rPr>
-              <w:t>січень 2024 р.– грудень 2024 р.</w:t>
+              <w:t xml:space="preserve">січень </w:t>
+            </w:r>
+            <w:r>
+              <w:rPr>
+                <w:rFonts w:eastAsia="Calibri" w:cs="Calibri" w:cstheme="minorHAnsi"/>
+                <w:b/>
+                <w:color w:themeColor="text1" w:val="000000"/>
+                <w:kern w:val="0"/>
+                <w:sz w:val="24"/>
+                <w:szCs w:val="24"/>
+                <w:lang w:val="uk-UA" w:eastAsia="en-US" w:bidi="ar-SA"/>
+              </w:rPr>
+              <w:t>{current_year_full}</w:t>
+            </w:r>
+            <w:r>
+              <w:rPr>
+                <w:rFonts w:eastAsia="Calibri" w:cs="Calibri" w:cstheme="minorHAnsi"/>
+                <w:b/>
+                <w:color w:themeColor="text1" w:val="000000"/>
+                <w:kern w:val="0"/>
+                <w:sz w:val="24"/>
+                <w:szCs w:val="24"/>
+                <w:lang w:val="uk-UA" w:eastAsia="en-US" w:bidi="ar-SA"/>
+              </w:rPr>
+              <w:t xml:space="preserve"> р.– грудень </w:t>
+            </w:r>
+            <w:r>
+              <w:rPr>
+                <w:rFonts w:eastAsia="Calibri" w:cs="Calibri" w:cstheme="minorHAnsi"/>
+                <w:b/>
+                <w:color w:themeColor="text1" w:val="000000"/>
+                <w:kern w:val="0"/>
+                <w:sz w:val="24"/>
+                <w:szCs w:val="24"/>
+                <w:lang w:val="uk-UA" w:eastAsia="en-US" w:bidi="ar-SA"/>
+              </w:rPr>
+              <w:t>{current_year_full}</w:t>
+            </w:r>
+            <w:r>
+              <w:rPr>
+                <w:rFonts w:eastAsia="Calibri" w:cs="Calibri" w:cstheme="minorHAnsi"/>
+                <w:b/>
+                <w:color w:themeColor="text1" w:val="000000"/>
+                <w:kern w:val="0"/>
+                <w:sz w:val="24"/>
+                <w:szCs w:val="24"/>
+                <w:lang w:val="uk-UA" w:eastAsia="en-US" w:bidi="ar-SA"/>
+              </w:rPr>
+              <w:t xml:space="preserve"> р.</w:t>
             </w:r>
           </w:p>
         </w:tc>
@@ -656,29 +704,7 @@
                 <w:szCs w:val="24"/>
                 <w:lang w:val="uk-UA" w:eastAsia="en-US" w:bidi="ar-SA"/>
               </w:rPr>
-              <w:t>{price}</w:t>
-            </w:r>
-            <w:r>
-              <w:rPr>
-                <w:rFonts w:eastAsia="Calibri" w:cs="Calibri" w:cstheme="minorHAnsi"/>
-                <w:color w:themeColor="text1" w:val="000000"/>
-                <w:kern w:val="0"/>
-                <w:sz w:val="24"/>
-                <w:szCs w:val="24"/>
-                <w:lang w:val="uk-UA" w:eastAsia="en-US" w:bidi="ar-SA"/>
-              </w:rPr>
-              <w:t>,</w:t>
-            </w:r>
-            <w:r>
-              <w:rPr>
-                <w:rFonts w:eastAsia="Calibri" w:cs="Calibri" w:cstheme="minorHAnsi"/>
-                <w:color w:themeColor="text1" w:val="000000"/>
-                <w:kern w:val="0"/>
-                <w:sz w:val="24"/>
-                <w:szCs w:val="24"/>
-                <w:lang w:val="uk-UA" w:eastAsia="en-US" w:bidi="ar-SA"/>
-              </w:rPr>
-              <w:t>{pennies}</w:t>
+              <w:t>{price},{pennies}</w:t>
             </w:r>
           </w:p>
         </w:tc>
@@ -885,6 +911,27 @@
           <w:szCs w:val="24"/>
           <w:lang w:val="uk-UA"/>
         </w:rPr>
+      </w:r>
+    </w:p>
+    <w:p>
+      <w:pPr>
+        <w:pStyle w:val="Normal"/>
+        <w:rPr>
+          <w:rFonts w:cs="Calibri" w:cstheme="minorHAnsi"/>
+          <w:color w:themeColor="text1" w:val="000000"/>
+          <w:sz w:val="24"/>
+          <w:szCs w:val="24"/>
+          <w:lang w:val="uk-UA"/>
+        </w:rPr>
+      </w:pPr>
+      <w:r>
+        <w:rPr>
+          <w:rFonts w:cs="Calibri" w:cstheme="minorHAnsi"/>
+          <w:color w:themeColor="text1" w:val="000000"/>
+          <w:sz w:val="24"/>
+          <w:szCs w:val="24"/>
+          <w:lang w:val="uk-UA"/>
+        </w:rPr>
         <w:t>Виписав (ла) ____________________</w:t>
         <w:br/>
         <w:tab/>
@@ -926,7 +973,7 @@
           <w:color w:themeColor="text1" w:val="000000"/>
           <w:sz w:val="24"/>
           <w:szCs w:val="24"/>
-          <w:lang w:val="en-US"/>
+          <w:lang w:val="uk-UA"/>
         </w:rPr>
       </w:pPr>
       <w:r>
@@ -935,8 +982,9 @@
           <w:color w:themeColor="text1" w:val="000000"/>
           <w:sz w:val="24"/>
           <w:szCs w:val="24"/>
-          <w:lang w:val="en-US"/>
-        </w:rPr>
+          <w:lang w:val="uk-UA"/>
+        </w:rPr>
+        <w:t>Акт № {contract_number}/{current_year_short}</w:t>
       </w:r>
     </w:p>
     <w:p>
@@ -960,31 +1008,7 @@
           <w:szCs w:val="24"/>
           <w:lang w:val="uk-UA"/>
         </w:rPr>
-        <w:t>Акт № {contract_number}/24</w:t>
-      </w:r>
-    </w:p>
-    <w:p>
-      <w:pPr>
-        <w:pStyle w:val="Normal"/>
-        <w:spacing w:lineRule="auto" w:line="240" w:before="0" w:after="0"/>
-        <w:jc w:val="center"/>
-        <w:rPr>
-          <w:rFonts w:cs="Calibri" w:cstheme="minorHAnsi"/>
-          <w:color w:themeColor="text1" w:val="000000"/>
-          <w:sz w:val="24"/>
-          <w:szCs w:val="24"/>
-          <w:lang w:val="uk-UA"/>
-        </w:rPr>
-      </w:pPr>
-      <w:r>
-        <w:rPr>
-          <w:rFonts w:cs="Calibri" w:cstheme="minorHAnsi"/>
-          <w:color w:themeColor="text1" w:val="000000"/>
-          <w:sz w:val="24"/>
-          <w:szCs w:val="24"/>
-          <w:lang w:val="uk-UA"/>
-        </w:rPr>
-        <w:t>від «31» грудня 2024 р.</w:t>
+        <w:t>від «31» грудня {current_year_full} р.</w:t>
       </w:r>
     </w:p>
     <w:p>
@@ -1081,7 +1105,7 @@
       </w:pPr>
       <w:r>
         <w:rPr>
-          <w:rFonts w:cs="Calibri" w:ascii="Calibri" w:hAnsi="Calibri" w:asciiTheme="minorHAnsi" w:cstheme="minorHAnsi" w:hAnsiTheme="minorHAnsi"/>
+          <w:rFonts w:cs="Calibri" w:cstheme="minorHAnsi"/>
           <w:color w:themeColor="text1" w:val="000000"/>
           <w:sz w:val="24"/>
           <w:szCs w:val="24"/>
@@ -1091,7 +1115,7 @@
       </w:r>
       <w:r>
         <w:rPr>
-          <w:rFonts w:eastAsia="Times New Roman" w:cs="Calibri" w:ascii="Calibri" w:hAnsi="Calibri" w:asciiTheme="minorHAnsi" w:cstheme="minorHAnsi" w:hAnsiTheme="minorHAnsi"/>
+          <w:rFonts w:eastAsia="Times New Roman" w:cs="Calibri" w:cstheme="minorHAnsi"/>
           <w:b/>
           <w:color w:themeColor="text1" w:val="000000"/>
           <w:sz w:val="24"/>
@@ -1102,7 +1126,7 @@
       </w:r>
       <w:r>
         <w:rPr>
-          <w:rFonts w:cs="Calibri" w:ascii="Calibri" w:hAnsi="Calibri" w:asciiTheme="minorHAnsi" w:cstheme="minorHAnsi" w:hAnsiTheme="minorHAnsi"/>
+          <w:rFonts w:cs="Calibri" w:cstheme="minorHAnsi"/>
           <w:b/>
           <w:sz w:val="24"/>
           <w:szCs w:val="24"/>
@@ -1154,8 +1178,8 @@
       <w:tblGrid>
         <w:gridCol w:w="3705"/>
         <w:gridCol w:w="825"/>
-        <w:gridCol w:w="840"/>
-        <w:gridCol w:w="870"/>
+        <w:gridCol w:w="839"/>
+        <w:gridCol w:w="871"/>
         <w:gridCol w:w="1415"/>
       </w:tblGrid>
       <w:tr>
@@ -1238,7 +1262,7 @@
         </w:tc>
         <w:tc>
           <w:tcPr>
-            <w:tcW w:w="840" w:type="dxa"/>
+            <w:tcW w:w="839" w:type="dxa"/>
             <w:tcBorders/>
             <w:vAlign w:val="center"/>
           </w:tcPr>
@@ -1276,7 +1300,7 @@
         </w:tc>
         <w:tc>
           <w:tcPr>
-            <w:tcW w:w="870" w:type="dxa"/>
+            <w:tcW w:w="871" w:type="dxa"/>
             <w:tcBorders/>
             <w:vAlign w:val="center"/>
           </w:tcPr>
@@ -1432,7 +1456,55 @@
                 <w:szCs w:val="24"/>
                 <w:lang w:val="uk-UA" w:eastAsia="en-US" w:bidi="ar-SA"/>
               </w:rPr>
-              <w:t>січень 2024 р.– грудень 2024 р.</w:t>
+              <w:t xml:space="preserve">січень </w:t>
+            </w:r>
+            <w:r>
+              <w:rPr>
+                <w:rFonts w:eastAsia="Calibri" w:cs="Calibri" w:cstheme="minorHAnsi"/>
+                <w:b/>
+                <w:color w:themeColor="text1" w:val="000000"/>
+                <w:kern w:val="0"/>
+                <w:sz w:val="24"/>
+                <w:szCs w:val="24"/>
+                <w:lang w:val="uk-UA" w:eastAsia="en-US" w:bidi="ar-SA"/>
+              </w:rPr>
+              <w:t>{current_year_full}</w:t>
+            </w:r>
+            <w:r>
+              <w:rPr>
+                <w:rFonts w:eastAsia="Calibri" w:cs="Calibri" w:cstheme="minorHAnsi"/>
+                <w:b/>
+                <w:color w:themeColor="text1" w:val="000000"/>
+                <w:kern w:val="0"/>
+                <w:sz w:val="24"/>
+                <w:szCs w:val="24"/>
+                <w:lang w:val="uk-UA" w:eastAsia="en-US" w:bidi="ar-SA"/>
+              </w:rPr>
+              <w:t xml:space="preserve"> р.– грудень </w:t>
+            </w:r>
+            <w:r>
+              <w:rPr>
+                <w:rFonts w:eastAsia="Calibri" w:cs="Calibri" w:cstheme="minorHAnsi"/>
+                <w:b/>
+                <w:color w:themeColor="text1" w:val="000000"/>
+                <w:kern w:val="0"/>
+                <w:sz w:val="24"/>
+                <w:szCs w:val="24"/>
+                <w:lang w:val="uk-UA" w:eastAsia="en-US" w:bidi="ar-SA"/>
+              </w:rPr>
+              <w:t>{current_year_full}</w:t>
+            </w:r>
+            <w:r>
+              <w:rPr>
+                <w:rFonts w:eastAsia="Calibri" w:cs="Calibri" w:cstheme="minorHAnsi"/>
+                <w:b/>
+                <w:color w:themeColor="text1" w:val="000000"/>
+                <w:kern w:val="0"/>
+                <w:sz w:val="24"/>
+                <w:szCs w:val="24"/>
+                <w:lang w:val="uk-UA" w:eastAsia="en-US" w:bidi="ar-SA"/>
+              </w:rPr>
+              <w:t xml:space="preserve"> р.</w:t>
             </w:r>
           </w:p>
         </w:tc>
@@ -1472,7 +1544,7 @@
         </w:tc>
         <w:tc>
           <w:tcPr>
-            <w:tcW w:w="840" w:type="dxa"/>
+            <w:tcW w:w="839" w:type="dxa"/>
             <w:tcBorders/>
             <w:vAlign w:val="center"/>
           </w:tcPr>
@@ -1506,7 +1578,7 @@
         </w:tc>
         <w:tc>
           <w:tcPr>
-            <w:tcW w:w="870" w:type="dxa"/>
+            <w:tcW w:w="871" w:type="dxa"/>
             <w:tcBorders/>
             <w:vAlign w:val="center"/>
           </w:tcPr>
@@ -1534,29 +1606,7 @@
                 <w:szCs w:val="24"/>
                 <w:lang w:val="uk-UA" w:eastAsia="en-US" w:bidi="ar-SA"/>
               </w:rPr>
-              <w:t>{price}</w:t>
-            </w:r>
-            <w:r>
-              <w:rPr>
-                <w:rFonts w:eastAsia="Calibri" w:cs="Calibri" w:cstheme="minorHAnsi"/>
-                <w:color w:themeColor="text1" w:val="000000"/>
-                <w:kern w:val="0"/>
-                <w:sz w:val="24"/>
-                <w:szCs w:val="24"/>
-                <w:lang w:val="uk-UA" w:eastAsia="en-US" w:bidi="ar-SA"/>
-              </w:rPr>
-              <w:t>,</w:t>
-            </w:r>
-            <w:r>
-              <w:rPr>
-                <w:rFonts w:eastAsia="Calibri" w:cs="Calibri" w:cstheme="minorHAnsi"/>
-                <w:color w:themeColor="text1" w:val="000000"/>
-                <w:kern w:val="0"/>
-                <w:sz w:val="24"/>
-                <w:szCs w:val="24"/>
-                <w:lang w:val="uk-UA" w:eastAsia="en-US" w:bidi="ar-SA"/>
-              </w:rPr>
-              <w:t>{pennies}</w:t>
+              <w:t>{price},{pennies}</w:t>
             </w:r>
           </w:p>
         </w:tc>
@@ -2458,12 +2508,12 @@
       <w:jc w:val="left"/>
     </w:pPr>
     <w:rPr>
-      <w:rFonts w:eastAsia="SimSun" w:cs="Times New Roman" w:ascii="Calibri" w:hAnsi="Calibri" w:asciiTheme="minorHAnsi" w:hAnsiTheme="minorHAnsi"/>
+      <w:rFonts w:ascii="Calibri" w:hAnsi="Calibri" w:eastAsia="SimSun" w:cs="Times New Roman" w:asciiTheme="minorHAnsi" w:hAnsiTheme="minorHAnsi"/>
       <w:color w:val="auto"/>
       <w:kern w:val="0"/>
       <w:sz w:val="22"/>
       <w:szCs w:val="22"/>
-      <w:lang w:eastAsia="zh-CN" w:val="ru-RU" w:bidi="ar-SA"/>
+      <w:lang w:val="ru-RU" w:eastAsia="zh-CN" w:bidi="ar-SA"/>
     </w:rPr>
   </w:style>
   <w:style w:type="paragraph" w:styleId="BalloonText">
